--- a/requirements/use_cases/prenotazioni.docx
+++ b/requirements/use_cases/prenotazioni.docx
@@ -22,6 +22,60 @@
       </w:tblGrid>
       <w:tr>
         <w:trPr>
+          <w:trHeight w:val="318" w:hRule="atLeast"/>
+        </w:trPr>
+        <w:tc>
+          <w:tcPr>
+            <w:tcW w:w="4995" w:type="dxa"/>
+            <w:tcBorders/>
+            <w:shd w:fill="auto" w:val="clear"/>
+          </w:tcPr>
+          <w:p>
+            <w:pPr>
+              <w:pStyle w:val="Normal"/>
+              <w:bidi w:val="0"/>
+              <w:spacing w:lineRule="auto" w:line="240" w:before="0" w:after="0"/>
+              <w:rPr/>
+            </w:pPr>
+            <w:r>
+              <w:rPr>
+                <w:b/>
+                <w:i/>
+              </w:rPr>
+              <w:t>Nome del caso d’uso</w:t>
+            </w:r>
+          </w:p>
+        </w:tc>
+        <w:tc>
+          <w:tcPr>
+            <w:tcW w:w="4994" w:type="dxa"/>
+            <w:tcBorders/>
+            <w:shd w:fill="auto" w:val="clear"/>
+          </w:tcPr>
+          <w:p>
+            <w:pPr>
+              <w:pStyle w:val="Normal"/>
+              <w:bidi w:val="0"/>
+              <w:spacing w:lineRule="auto" w:line="240" w:before="0" w:after="0"/>
+              <w:rPr/>
+            </w:pPr>
+            <w:r>
+              <w:rPr/>
+              <w:t>Gestire</w:t>
+            </w:r>
+            <w:r>
+              <w:rPr/>
+              <w:t xml:space="preserve"> </w:t>
+            </w:r>
+            <w:r>
+              <w:rPr/>
+              <w:t>le camere</w:t>
+            </w:r>
+          </w:p>
+        </w:tc>
+      </w:tr>
+      <w:tr>
+        <w:trPr>
           <w:trHeight w:val="304" w:hRule="atLeast"/>
         </w:trPr>
         <w:tc>
@@ -46,7 +100,7 @@
                 <w:b/>
                 <w:i/>
               </w:rPr>
-              <w:t>Selezione del caso d’uso</w:t>
+              <w:t>Portata</w:t>
             </w:r>
           </w:p>
         </w:tc>
@@ -64,6 +118,485 @@
             </w:pPr>
             <w:r>
               <w:rPr/>
+              <w:t xml:space="preserve">Il sistema di </w:t>
+            </w:r>
+            <w:r>
+              <w:rPr/>
+              <w:t>modifica e selezione delle camere</w:t>
+            </w:r>
+            <w:r>
+              <w:rPr/>
+              <w:t xml:space="preserve"> del sito.</w:t>
+            </w:r>
+          </w:p>
+        </w:tc>
+      </w:tr>
+      <w:tr>
+        <w:trPr>
+          <w:trHeight w:val="304" w:hRule="atLeast"/>
+        </w:trPr>
+        <w:tc>
+          <w:tcPr>
+            <w:tcW w:w="4995" w:type="dxa"/>
+            <w:tcBorders/>
+            <w:shd w:fill="auto" w:val="clear"/>
+          </w:tcPr>
+          <w:p>
+            <w:pPr>
+              <w:pStyle w:val="Normal"/>
+              <w:spacing w:lineRule="auto" w:line="240" w:before="0" w:after="0"/>
+              <w:rPr>
+                <w:b/>
+                <w:b/>
+                <w:i/>
+                <w:i/>
+              </w:rPr>
+            </w:pPr>
+            <w:r>
+              <w:rPr>
+                <w:b/>
+                <w:i/>
+              </w:rPr>
+              <w:t>Livello</w:t>
+            </w:r>
+          </w:p>
+        </w:tc>
+        <w:tc>
+          <w:tcPr>
+            <w:tcW w:w="4994" w:type="dxa"/>
+            <w:tcBorders/>
+            <w:shd w:fill="auto" w:val="clear"/>
+          </w:tcPr>
+          <w:p>
+            <w:pPr>
+              <w:pStyle w:val="Normal"/>
+              <w:numPr>
+                <w:ilvl w:val="0"/>
+                <w:numId w:val="1"/>
+              </w:numPr>
+              <w:spacing w:lineRule="auto" w:line="240" w:before="0" w:after="0"/>
+              <w:rPr/>
+            </w:pPr>
+            <w:r>
+              <w:rPr/>
+              <w:t>Prenotazione delle camere;</w:t>
+            </w:r>
+          </w:p>
+          <w:p>
+            <w:pPr>
+              <w:pStyle w:val="Normal"/>
+              <w:numPr>
+                <w:ilvl w:val="0"/>
+                <w:numId w:val="1"/>
+              </w:numPr>
+              <w:spacing w:lineRule="auto" w:line="240" w:before="0" w:after="0"/>
+              <w:rPr/>
+            </w:pPr>
+            <w:r>
+              <w:rPr/>
+              <w:t>Gestione delle camere.</w:t>
+            </w:r>
+          </w:p>
+        </w:tc>
+      </w:tr>
+      <w:tr>
+        <w:trPr>
+          <w:trHeight w:val="623" w:hRule="atLeast"/>
+        </w:trPr>
+        <w:tc>
+          <w:tcPr>
+            <w:tcW w:w="4995" w:type="dxa"/>
+            <w:tcBorders/>
+            <w:shd w:fill="auto" w:val="clear"/>
+          </w:tcPr>
+          <w:p>
+            <w:pPr>
+              <w:pStyle w:val="Normal"/>
+              <w:spacing w:lineRule="auto" w:line="240" w:before="0" w:after="0"/>
+              <w:rPr/>
+            </w:pPr>
+            <w:r>
+              <w:rPr>
+                <w:b/>
+                <w:i/>
+              </w:rPr>
+              <w:t>Parti interessate</w:t>
+            </w:r>
+          </w:p>
+        </w:tc>
+        <w:tc>
+          <w:tcPr>
+            <w:tcW w:w="4994" w:type="dxa"/>
+            <w:tcBorders/>
+            <w:shd w:fill="auto" w:val="clear"/>
+          </w:tcPr>
+          <w:p>
+            <w:pPr>
+              <w:pStyle w:val="Normal"/>
+              <w:spacing w:lineRule="auto" w:line="240" w:before="0" w:after="0"/>
+              <w:rPr/>
+            </w:pPr>
+            <w:r>
+              <w:rPr/>
+              <w:t>Cliente dell’agriturismo;</w:t>
+            </w:r>
+          </w:p>
+          <w:p>
+            <w:pPr>
+              <w:pStyle w:val="Normal"/>
+              <w:spacing w:lineRule="auto" w:line="240" w:before="0" w:after="0"/>
+              <w:rPr/>
+            </w:pPr>
+            <w:r>
+              <w:rPr/>
+              <w:t>Proprietario dell’agriturismo;</w:t>
+            </w:r>
+          </w:p>
+          <w:p>
+            <w:pPr>
+              <w:pStyle w:val="Normal"/>
+              <w:spacing w:lineRule="auto" w:line="240" w:before="0" w:after="0"/>
+              <w:rPr/>
+            </w:pPr>
+            <w:r>
+              <w:rPr/>
+              <w:t>Sistema di prenotazione.</w:t>
+            </w:r>
+          </w:p>
+        </w:tc>
+      </w:tr>
+      <w:tr>
+        <w:trPr>
+          <w:trHeight w:val="339" w:hRule="atLeast"/>
+        </w:trPr>
+        <w:tc>
+          <w:tcPr>
+            <w:tcW w:w="4995" w:type="dxa"/>
+            <w:tcBorders/>
+            <w:shd w:fill="auto" w:val="clear"/>
+          </w:tcPr>
+          <w:p>
+            <w:pPr>
+              <w:pStyle w:val="Normal"/>
+              <w:spacing w:lineRule="auto" w:line="240" w:before="0" w:after="0"/>
+              <w:rPr>
+                <w:b/>
+                <w:b/>
+                <w:i/>
+                <w:i/>
+              </w:rPr>
+            </w:pPr>
+            <w:r>
+              <w:rPr>
+                <w:b/>
+                <w:i/>
+              </w:rPr>
+              <w:t>Pre-condizioni</w:t>
+            </w:r>
+          </w:p>
+        </w:tc>
+        <w:tc>
+          <w:tcPr>
+            <w:tcW w:w="4994" w:type="dxa"/>
+            <w:tcBorders/>
+            <w:shd w:fill="auto" w:val="clear"/>
+          </w:tcPr>
+          <w:p>
+            <w:pPr>
+              <w:pStyle w:val="Normal"/>
+              <w:spacing w:lineRule="auto" w:line="240" w:before="0" w:after="0"/>
+              <w:rPr/>
+            </w:pPr>
+            <w:r>
+              <w:rPr/>
+              <w:t>Il cliente e/o il proprietario devono essere correttamente loggati per poter eseguire le loro operazioni.</w:t>
+            </w:r>
+          </w:p>
+        </w:tc>
+      </w:tr>
+      <w:tr>
+        <w:trPr>
+          <w:trHeight w:val="623" w:hRule="atLeast"/>
+        </w:trPr>
+        <w:tc>
+          <w:tcPr>
+            <w:tcW w:w="4995" w:type="dxa"/>
+            <w:tcBorders/>
+            <w:shd w:fill="auto" w:val="clear"/>
+          </w:tcPr>
+          <w:p>
+            <w:pPr>
+              <w:pStyle w:val="Normal"/>
+              <w:spacing w:lineRule="auto" w:line="240" w:before="0" w:after="0"/>
+              <w:rPr>
+                <w:b/>
+                <w:b/>
+                <w:i/>
+                <w:i/>
+              </w:rPr>
+            </w:pPr>
+            <w:r>
+              <w:rPr>
+                <w:b/>
+                <w:i/>
+              </w:rPr>
+              <w:t>Garanzia di successo</w:t>
+            </w:r>
+          </w:p>
+        </w:tc>
+        <w:tc>
+          <w:tcPr>
+            <w:tcW w:w="4994" w:type="dxa"/>
+            <w:tcBorders/>
+            <w:shd w:fill="auto" w:val="clear"/>
+          </w:tcPr>
+          <w:p>
+            <w:pPr>
+              <w:pStyle w:val="Normal"/>
+              <w:spacing w:lineRule="auto" w:line="240" w:before="0" w:after="0"/>
+              <w:rPr/>
+            </w:pPr>
+            <w:r>
+              <w:rPr/>
+              <w:t>Lato utente:</w:t>
+            </w:r>
+          </w:p>
+          <w:p>
+            <w:pPr>
+              <w:pStyle w:val="Normal"/>
+              <w:spacing w:lineRule="auto" w:line="240" w:before="0" w:after="0"/>
+              <w:rPr/>
+            </w:pPr>
+            <w:r>
+              <w:rPr/>
+              <w:t xml:space="preserve">La camera scelta dall’utente deve essere </w:t>
+            </w:r>
+            <w:r>
+              <w:rPr/>
+              <w:t>registrata nel carrello dell’utente, in maniera che si possa passare alla fase successiva</w:t>
+            </w:r>
+            <w:r>
+              <w:rPr/>
+              <w:t>.</w:t>
+            </w:r>
+          </w:p>
+          <w:p>
+            <w:pPr>
+              <w:pStyle w:val="Normal"/>
+              <w:spacing w:lineRule="auto" w:line="240" w:before="0" w:after="0"/>
+              <w:rPr/>
+            </w:pPr>
+            <w:r>
+              <w:rPr/>
+            </w:r>
+          </w:p>
+          <w:p>
+            <w:pPr>
+              <w:pStyle w:val="Normal"/>
+              <w:spacing w:lineRule="auto" w:line="240" w:before="0" w:after="0"/>
+              <w:rPr/>
+            </w:pPr>
+            <w:r>
+              <w:rPr/>
+              <w:t>Lato proprietario:</w:t>
+            </w:r>
+          </w:p>
+          <w:p>
+            <w:pPr>
+              <w:pStyle w:val="Normal"/>
+              <w:spacing w:lineRule="auto" w:line="240" w:before="0" w:after="0"/>
+              <w:rPr/>
+            </w:pPr>
+            <w:r>
+              <w:rPr/>
+              <w:t xml:space="preserve">Le modifiche alle informazioni della camera sono state registrate </w:t>
+            </w:r>
+            <w:r>
+              <w:rPr/>
+              <w:t>e il database è stato aggiornato.</w:t>
+            </w:r>
+          </w:p>
+        </w:tc>
+      </w:tr>
+      <w:tr>
+        <w:trPr>
+          <w:trHeight w:val="609" w:hRule="atLeast"/>
+        </w:trPr>
+        <w:tc>
+          <w:tcPr>
+            <w:tcW w:w="4995" w:type="dxa"/>
+            <w:tcBorders/>
+            <w:shd w:fill="auto" w:val="clear"/>
+          </w:tcPr>
+          <w:p>
+            <w:pPr>
+              <w:pStyle w:val="Normal"/>
+              <w:spacing w:lineRule="auto" w:line="240" w:before="0" w:after="0"/>
+              <w:rPr>
+                <w:b/>
+                <w:b/>
+                <w:i/>
+                <w:i/>
+              </w:rPr>
+            </w:pPr>
+            <w:r>
+              <w:rPr>
+                <w:b/>
+                <w:i/>
+              </w:rPr>
+              <w:t>Scenario principale di successo</w:t>
+            </w:r>
+          </w:p>
+        </w:tc>
+        <w:tc>
+          <w:tcPr>
+            <w:tcW w:w="4994" w:type="dxa"/>
+            <w:tcBorders/>
+            <w:shd w:fill="auto" w:val="clear"/>
+          </w:tcPr>
+          <w:p>
+            <w:pPr>
+              <w:pStyle w:val="Normal"/>
+              <w:spacing w:lineRule="auto" w:line="240" w:before="0" w:after="0"/>
+              <w:rPr/>
+            </w:pPr>
+            <w:r>
+              <w:rPr/>
+              <w:t xml:space="preserve">0. </w:t>
+            </w:r>
+            <w:r>
+              <w:rPr/>
+              <w:t>Accesso alla pagina di ricerca</w:t>
+            </w:r>
+          </w:p>
+          <w:p>
+            <w:pPr>
+              <w:pStyle w:val="Normal"/>
+              <w:spacing w:lineRule="auto" w:line="240" w:before="0" w:after="0"/>
+              <w:rPr/>
+            </w:pPr>
+            <w:r>
+              <w:rPr/>
+              <w:t>1. Scelta camera</w:t>
+            </w:r>
+          </w:p>
+          <w:p>
+            <w:pPr>
+              <w:pStyle w:val="Normal"/>
+              <w:spacing w:lineRule="auto" w:line="240" w:before="0" w:after="0"/>
+              <w:rPr/>
+            </w:pPr>
+            <w:r>
+              <w:rPr/>
+              <w:t>2. Aggiunta al carrello</w:t>
+            </w:r>
+          </w:p>
+        </w:tc>
+      </w:tr>
+      <w:tr>
+        <w:trPr>
+          <w:trHeight w:val="304" w:hRule="atLeast"/>
+        </w:trPr>
+        <w:tc>
+          <w:tcPr>
+            <w:tcW w:w="4995" w:type="dxa"/>
+            <w:tcBorders/>
+            <w:shd w:fill="auto" w:val="clear"/>
+          </w:tcPr>
+          <w:p>
+            <w:pPr>
+              <w:pStyle w:val="Normal"/>
+              <w:spacing w:lineRule="auto" w:line="240" w:before="0" w:after="0"/>
+              <w:rPr>
+                <w:b/>
+                <w:b/>
+                <w:i/>
+                <w:i/>
+              </w:rPr>
+            </w:pPr>
+            <w:r>
+              <w:rPr>
+                <w:b/>
+                <w:i/>
+              </w:rPr>
+              <w:t>Estensioni</w:t>
+            </w:r>
+          </w:p>
+        </w:tc>
+        <w:tc>
+          <w:tcPr>
+            <w:tcW w:w="4994" w:type="dxa"/>
+            <w:tcBorders/>
+            <w:shd w:fill="auto" w:val="clear"/>
+          </w:tcPr>
+          <w:p>
+            <w:pPr>
+              <w:pStyle w:val="Normal"/>
+              <w:bidi w:val="0"/>
+              <w:spacing w:lineRule="auto" w:line="240" w:before="0" w:after="0"/>
+              <w:rPr/>
+            </w:pPr>
+            <w:r>
+              <w:rPr>
+                <w:position w:val="0"/>
+                <w:sz w:val="22"/>
+                <w:sz w:val="22"/>
+                <w:vertAlign w:val="baseline"/>
+              </w:rPr>
+              <w:t>1a</w:t>
+            </w:r>
+            <w:r>
+              <w:rPr/>
+              <w:t>. Non sono presenti camere libere; il cliente viene rimandato all’homepage.</w:t>
+            </w:r>
+          </w:p>
+        </w:tc>
+      </w:tr>
+      <w:tr>
+        <w:trPr>
+          <w:trHeight w:val="304" w:hRule="atLeast"/>
+        </w:trPr>
+        <w:tc>
+          <w:tcPr>
+            <w:tcW w:w="4995" w:type="dxa"/>
+            <w:tcBorders/>
+            <w:shd w:fill="auto" w:val="clear"/>
+          </w:tcPr>
+          <w:p>
+            <w:pPr>
+              <w:pStyle w:val="Normal"/>
+              <w:spacing w:lineRule="auto" w:line="240" w:before="0" w:after="0"/>
+              <w:rPr>
+                <w:b/>
+                <w:b/>
+                <w:i/>
+                <w:i/>
+              </w:rPr>
+            </w:pPr>
+            <w:r>
+              <w:rPr>
+                <w:b/>
+                <w:i/>
+              </w:rPr>
+              <w:t>Requisiti speciali</w:t>
+            </w:r>
+          </w:p>
+        </w:tc>
+        <w:tc>
+          <w:tcPr>
+            <w:tcW w:w="4994" w:type="dxa"/>
+            <w:tcBorders/>
+            <w:shd w:fill="auto" w:val="clear"/>
+          </w:tcPr>
+          <w:p>
+            <w:pPr>
+              <w:pStyle w:val="Normal"/>
+              <w:spacing w:lineRule="auto" w:line="240" w:before="0" w:after="0"/>
+              <w:rPr/>
+            </w:pPr>
+            <w:r>
+              <w:rPr/>
+              <w:t>/*Il cliente deve accettare un sistema di pagamento valido e fornire le informazioni richieste*/</w:t>
             </w:r>
           </w:p>
         </w:tc>
@@ -94,581 +627,6 @@
                 <w:b/>
                 <w:i/>
               </w:rPr>
-              <w:t>Nome del caso d’uso</w:t>
-            </w:r>
-          </w:p>
-        </w:tc>
-        <w:tc>
-          <w:tcPr>
-            <w:tcW w:w="4994" w:type="dxa"/>
-            <w:tcBorders/>
-            <w:shd w:fill="auto" w:val="clear"/>
-          </w:tcPr>
-          <w:p>
-            <w:pPr>
-              <w:pStyle w:val="Normal"/>
-              <w:spacing w:lineRule="auto" w:line="240" w:before="0" w:after="0"/>
-              <w:rPr/>
-            </w:pPr>
-            <w:r>
-              <w:rPr/>
-              <w:t>Prenotare una camera dell’agriturismo.</w:t>
-            </w:r>
-          </w:p>
-        </w:tc>
-      </w:tr>
-      <w:tr>
-        <w:trPr>
-          <w:trHeight w:val="304" w:hRule="atLeast"/>
-        </w:trPr>
-        <w:tc>
-          <w:tcPr>
-            <w:tcW w:w="4995" w:type="dxa"/>
-            <w:tcBorders/>
-            <w:shd w:fill="auto" w:val="clear"/>
-          </w:tcPr>
-          <w:p>
-            <w:pPr>
-              <w:pStyle w:val="Normal"/>
-              <w:spacing w:lineRule="auto" w:line="240" w:before="0" w:after="0"/>
-              <w:rPr>
-                <w:b/>
-                <w:b/>
-                <w:i/>
-                <w:i/>
-              </w:rPr>
-            </w:pPr>
-            <w:r>
-              <w:rPr>
-                <w:b/>
-                <w:i/>
-              </w:rPr>
-              <w:t>Portata</w:t>
-            </w:r>
-          </w:p>
-        </w:tc>
-        <w:tc>
-          <w:tcPr>
-            <w:tcW w:w="4994" w:type="dxa"/>
-            <w:tcBorders/>
-            <w:shd w:fill="auto" w:val="clear"/>
-          </w:tcPr>
-          <w:p>
-            <w:pPr>
-              <w:pStyle w:val="Normal"/>
-              <w:spacing w:lineRule="auto" w:line="240" w:before="0" w:after="0"/>
-              <w:rPr/>
-            </w:pPr>
-            <w:r>
-              <w:rPr/>
-              <w:t>Il sistema di prenotazione del sito.</w:t>
-            </w:r>
-          </w:p>
-        </w:tc>
-      </w:tr>
-      <w:tr>
-        <w:trPr>
-          <w:trHeight w:val="304" w:hRule="atLeast"/>
-        </w:trPr>
-        <w:tc>
-          <w:tcPr>
-            <w:tcW w:w="4995" w:type="dxa"/>
-            <w:tcBorders/>
-            <w:shd w:fill="auto" w:val="clear"/>
-          </w:tcPr>
-          <w:p>
-            <w:pPr>
-              <w:pStyle w:val="Normal"/>
-              <w:spacing w:lineRule="auto" w:line="240" w:before="0" w:after="0"/>
-              <w:rPr>
-                <w:b/>
-                <w:b/>
-                <w:i/>
-                <w:i/>
-              </w:rPr>
-            </w:pPr>
-            <w:r>
-              <w:rPr>
-                <w:b/>
-                <w:i/>
-              </w:rPr>
-              <w:t>Livello</w:t>
-            </w:r>
-          </w:p>
-        </w:tc>
-        <w:tc>
-          <w:tcPr>
-            <w:tcW w:w="4994" w:type="dxa"/>
-            <w:tcBorders/>
-            <w:shd w:fill="auto" w:val="clear"/>
-          </w:tcPr>
-          <w:p>
-            <w:pPr>
-              <w:pStyle w:val="Normal"/>
-              <w:numPr>
-                <w:ilvl w:val="0"/>
-                <w:numId w:val="1"/>
-              </w:numPr>
-              <w:spacing w:lineRule="auto" w:line="240" w:before="0" w:after="0"/>
-              <w:rPr/>
-            </w:pPr>
-            <w:r>
-              <w:rPr/>
-              <w:t>Prenotazione delle camere;</w:t>
-            </w:r>
-          </w:p>
-          <w:p>
-            <w:pPr>
-              <w:pStyle w:val="Normal"/>
-              <w:numPr>
-                <w:ilvl w:val="0"/>
-                <w:numId w:val="1"/>
-              </w:numPr>
-              <w:spacing w:lineRule="auto" w:line="240" w:before="0" w:after="0"/>
-              <w:rPr/>
-            </w:pPr>
-            <w:r>
-              <w:rPr/>
-              <w:t>Gestione delle camere.</w:t>
-            </w:r>
-          </w:p>
-        </w:tc>
-      </w:tr>
-      <w:tr>
-        <w:trPr>
-          <w:trHeight w:val="623" w:hRule="atLeast"/>
-        </w:trPr>
-        <w:tc>
-          <w:tcPr>
-            <w:tcW w:w="4995" w:type="dxa"/>
-            <w:tcBorders/>
-            <w:shd w:fill="auto" w:val="clear"/>
-          </w:tcPr>
-          <w:p>
-            <w:pPr>
-              <w:pStyle w:val="Normal"/>
-              <w:spacing w:lineRule="auto" w:line="240" w:before="0" w:after="0"/>
-              <w:rPr>
-                <w:b/>
-                <w:b/>
-                <w:i/>
-                <w:i/>
-              </w:rPr>
-            </w:pPr>
-            <w:r>
-              <w:rPr>
-                <w:b/>
-                <w:i/>
-              </w:rPr>
-              <w:t>Parti interessate o interessi</w:t>
-            </w:r>
-          </w:p>
-        </w:tc>
-        <w:tc>
-          <w:tcPr>
-            <w:tcW w:w="4994" w:type="dxa"/>
-            <w:tcBorders/>
-            <w:shd w:fill="auto" w:val="clear"/>
-          </w:tcPr>
-          <w:p>
-            <w:pPr>
-              <w:pStyle w:val="Normal"/>
-              <w:numPr>
-                <w:ilvl w:val="0"/>
-                <w:numId w:val="2"/>
-              </w:numPr>
-              <w:spacing w:lineRule="auto" w:line="240" w:before="0" w:after="0"/>
-              <w:rPr/>
-            </w:pPr>
-            <w:r>
-              <w:rPr/>
-              <w:t>Cliente dell’agriturismo;</w:t>
-            </w:r>
-          </w:p>
-          <w:p>
-            <w:pPr>
-              <w:pStyle w:val="Normal"/>
-              <w:numPr>
-                <w:ilvl w:val="0"/>
-                <w:numId w:val="2"/>
-              </w:numPr>
-              <w:spacing w:lineRule="auto" w:line="240" w:before="0" w:after="0"/>
-              <w:rPr/>
-            </w:pPr>
-            <w:r>
-              <w:rPr/>
-              <w:t>Proprietario dell’agriturismo;</w:t>
-            </w:r>
-          </w:p>
-          <w:p>
-            <w:pPr>
-              <w:pStyle w:val="Normal"/>
-              <w:numPr>
-                <w:ilvl w:val="0"/>
-                <w:numId w:val="2"/>
-              </w:numPr>
-              <w:spacing w:lineRule="auto" w:line="240" w:before="0" w:after="0"/>
-              <w:rPr/>
-            </w:pPr>
-            <w:r>
-              <w:rPr/>
-              <w:t>Sistema di prenotazione.</w:t>
-            </w:r>
-          </w:p>
-        </w:tc>
-      </w:tr>
-      <w:tr>
-        <w:trPr>
-          <w:trHeight w:val="339" w:hRule="atLeast"/>
-        </w:trPr>
-        <w:tc>
-          <w:tcPr>
-            <w:tcW w:w="4995" w:type="dxa"/>
-            <w:tcBorders/>
-            <w:shd w:fill="auto" w:val="clear"/>
-          </w:tcPr>
-          <w:p>
-            <w:pPr>
-              <w:pStyle w:val="Normal"/>
-              <w:spacing w:lineRule="auto" w:line="240" w:before="0" w:after="0"/>
-              <w:rPr>
-                <w:b/>
-                <w:b/>
-                <w:i/>
-                <w:i/>
-              </w:rPr>
-            </w:pPr>
-            <w:r>
-              <w:rPr>
-                <w:b/>
-                <w:i/>
-              </w:rPr>
-              <w:t>Pre-condizioni</w:t>
-            </w:r>
-          </w:p>
-        </w:tc>
-        <w:tc>
-          <w:tcPr>
-            <w:tcW w:w="4994" w:type="dxa"/>
-            <w:tcBorders/>
-            <w:shd w:fill="auto" w:val="clear"/>
-          </w:tcPr>
-          <w:p>
-            <w:pPr>
-              <w:pStyle w:val="Normal"/>
-              <w:spacing w:lineRule="auto" w:line="240" w:before="0" w:after="0"/>
-              <w:rPr/>
-            </w:pPr>
-            <w:r>
-              <w:rPr/>
-              <w:t xml:space="preserve">Il cliente e/o il proprietario devono essere correttamente loggati </w:t>
-            </w:r>
-            <w:r>
-              <w:rPr/>
-              <w:t>per poter eseguire le loro operazioni.</w:t>
-            </w:r>
-          </w:p>
-        </w:tc>
-      </w:tr>
-      <w:tr>
-        <w:trPr>
-          <w:trHeight w:val="623" w:hRule="atLeast"/>
-        </w:trPr>
-        <w:tc>
-          <w:tcPr>
-            <w:tcW w:w="4995" w:type="dxa"/>
-            <w:tcBorders/>
-            <w:shd w:fill="auto" w:val="clear"/>
-          </w:tcPr>
-          <w:p>
-            <w:pPr>
-              <w:pStyle w:val="Normal"/>
-              <w:spacing w:lineRule="auto" w:line="240" w:before="0" w:after="0"/>
-              <w:rPr>
-                <w:b/>
-                <w:b/>
-                <w:i/>
-                <w:i/>
-              </w:rPr>
-            </w:pPr>
-            <w:r>
-              <w:rPr>
-                <w:b/>
-                <w:i/>
-              </w:rPr>
-              <w:t>Garanzia di successo</w:t>
-            </w:r>
-          </w:p>
-        </w:tc>
-        <w:tc>
-          <w:tcPr>
-            <w:tcW w:w="4994" w:type="dxa"/>
-            <w:tcBorders/>
-            <w:shd w:fill="auto" w:val="clear"/>
-          </w:tcPr>
-          <w:p>
-            <w:pPr>
-              <w:pStyle w:val="Normal"/>
-              <w:spacing w:lineRule="auto" w:line="240" w:before="0" w:after="0"/>
-              <w:rPr/>
-            </w:pPr>
-            <w:r>
-              <w:rPr/>
-              <w:t>La camera scelta dall’utente deve essere resa non disponibile in quel periodo a qualunque altro cliente; la prenotazione deve essere registrata, così come il successo del pagamento (per eventuali risarcimenti).</w:t>
-            </w:r>
-          </w:p>
-        </w:tc>
-      </w:tr>
-      <w:tr>
-        <w:trPr>
-          <w:trHeight w:val="609" w:hRule="atLeast"/>
-        </w:trPr>
-        <w:tc>
-          <w:tcPr>
-            <w:tcW w:w="4995" w:type="dxa"/>
-            <w:tcBorders/>
-            <w:shd w:fill="auto" w:val="clear"/>
-          </w:tcPr>
-          <w:p>
-            <w:pPr>
-              <w:pStyle w:val="Normal"/>
-              <w:spacing w:lineRule="auto" w:line="240" w:before="0" w:after="0"/>
-              <w:rPr>
-                <w:b/>
-                <w:b/>
-                <w:i/>
-                <w:i/>
-              </w:rPr>
-            </w:pPr>
-            <w:r>
-              <w:rPr>
-                <w:b/>
-                <w:i/>
-              </w:rPr>
-              <w:t>Scenario principale di successo</w:t>
-            </w:r>
-          </w:p>
-        </w:tc>
-        <w:tc>
-          <w:tcPr>
-            <w:tcW w:w="4994" w:type="dxa"/>
-            <w:tcBorders/>
-            <w:shd w:fill="auto" w:val="clear"/>
-          </w:tcPr>
-          <w:p>
-            <w:pPr>
-              <w:pStyle w:val="Normal"/>
-              <w:spacing w:lineRule="auto" w:line="240" w:before="0" w:after="0"/>
-              <w:rPr/>
-            </w:pPr>
-            <w:r>
-              <w:rPr/>
-              <w:t>0. Homepage</w:t>
-            </w:r>
-          </w:p>
-          <w:p>
-            <w:pPr>
-              <w:pStyle w:val="Normal"/>
-              <w:spacing w:lineRule="auto" w:line="240" w:before="0" w:after="0"/>
-              <w:rPr/>
-            </w:pPr>
-            <w:r>
-              <w:rPr/>
-              <w:t>1. Scelta camera</w:t>
-            </w:r>
-          </w:p>
-          <w:p>
-            <w:pPr>
-              <w:pStyle w:val="Normal"/>
-              <w:spacing w:lineRule="auto" w:line="240" w:before="0" w:after="0"/>
-              <w:rPr/>
-            </w:pPr>
-            <w:r>
-              <w:rPr/>
-              <w:t>2. Prenotazione</w:t>
-            </w:r>
-          </w:p>
-          <w:p>
-            <w:pPr>
-              <w:pStyle w:val="Normal"/>
-              <w:spacing w:lineRule="auto" w:line="240" w:before="0" w:after="0"/>
-              <w:rPr/>
-            </w:pPr>
-            <w:r>
-              <w:rPr/>
-              <w:t>3. Pagamento e conferma</w:t>
-            </w:r>
-          </w:p>
-          <w:p>
-            <w:pPr>
-              <w:pStyle w:val="Normal"/>
-              <w:spacing w:lineRule="auto" w:line="240" w:before="0" w:after="0"/>
-              <w:rPr/>
-            </w:pPr>
-            <w:r>
-              <w:rPr/>
-              <w:t>4. Registrazione della prenotazione</w:t>
-            </w:r>
-          </w:p>
-        </w:tc>
-      </w:tr>
-      <w:tr>
-        <w:trPr>
-          <w:trHeight w:val="304" w:hRule="atLeast"/>
-        </w:trPr>
-        <w:tc>
-          <w:tcPr>
-            <w:tcW w:w="4995" w:type="dxa"/>
-            <w:tcBorders/>
-            <w:shd w:fill="auto" w:val="clear"/>
-          </w:tcPr>
-          <w:p>
-            <w:pPr>
-              <w:pStyle w:val="Normal"/>
-              <w:spacing w:lineRule="auto" w:line="240" w:before="0" w:after="0"/>
-              <w:rPr>
-                <w:b/>
-                <w:b/>
-                <w:i/>
-                <w:i/>
-              </w:rPr>
-            </w:pPr>
-            <w:r>
-              <w:rPr>
-                <w:b/>
-                <w:i/>
-              </w:rPr>
-              <w:t>Estensioni</w:t>
-            </w:r>
-          </w:p>
-        </w:tc>
-        <w:tc>
-          <w:tcPr>
-            <w:tcW w:w="4994" w:type="dxa"/>
-            <w:tcBorders/>
-            <w:shd w:fill="auto" w:val="clear"/>
-          </w:tcPr>
-          <w:p>
-            <w:pPr>
-              <w:pStyle w:val="Normal"/>
-              <w:spacing w:lineRule="auto" w:line="240" w:before="0" w:after="0"/>
-              <w:rPr/>
-            </w:pPr>
-            <w:r>
-              <w:rPr>
-                <w:position w:val="0"/>
-                <w:sz w:val="22"/>
-                <w:sz w:val="22"/>
-                <w:vertAlign w:val="baseline"/>
-              </w:rPr>
-              <w:t>1a</w:t>
-            </w:r>
-            <w:r>
-              <w:rPr/>
-              <w:t>. Non sono presenti camere libere; il cliente viene rimandato all’homepage (punto 0);</w:t>
-            </w:r>
-          </w:p>
-          <w:p>
-            <w:pPr>
-              <w:pStyle w:val="Normal"/>
-              <w:spacing w:lineRule="auto" w:line="240" w:before="0" w:after="0"/>
-              <w:rPr/>
-            </w:pPr>
-            <w:r>
-              <w:rPr/>
-              <w:t>3</w:t>
-            </w:r>
-            <w:r>
-              <w:rPr>
-                <w:position w:val="0"/>
-                <w:sz w:val="22"/>
-                <w:sz w:val="22"/>
-                <w:vertAlign w:val="baseline"/>
-              </w:rPr>
-              <w:t>a</w:t>
-            </w:r>
-            <w:r>
-              <w:rPr/>
-              <w:t>. Il pagamento non va a buon fine; si rimanda il cliente alla prenotazione (punto 2).</w:t>
-            </w:r>
-          </w:p>
-        </w:tc>
-      </w:tr>
-      <w:tr>
-        <w:trPr>
-          <w:trHeight w:val="304" w:hRule="atLeast"/>
-        </w:trPr>
-        <w:tc>
-          <w:tcPr>
-            <w:tcW w:w="4995" w:type="dxa"/>
-            <w:tcBorders/>
-            <w:shd w:fill="auto" w:val="clear"/>
-          </w:tcPr>
-          <w:p>
-            <w:pPr>
-              <w:pStyle w:val="Normal"/>
-              <w:spacing w:lineRule="auto" w:line="240" w:before="0" w:after="0"/>
-              <w:rPr>
-                <w:b/>
-                <w:b/>
-                <w:i/>
-                <w:i/>
-              </w:rPr>
-            </w:pPr>
-            <w:r>
-              <w:rPr>
-                <w:b/>
-                <w:i/>
-              </w:rPr>
-              <w:t>Requisiti speciali</w:t>
-            </w:r>
-          </w:p>
-        </w:tc>
-        <w:tc>
-          <w:tcPr>
-            <w:tcW w:w="4994" w:type="dxa"/>
-            <w:tcBorders/>
-            <w:shd w:fill="auto" w:val="clear"/>
-          </w:tcPr>
-          <w:p>
-            <w:pPr>
-              <w:pStyle w:val="Normal"/>
-              <w:spacing w:lineRule="auto" w:line="240" w:before="0" w:after="0"/>
-              <w:rPr/>
-            </w:pPr>
-            <w:r>
-              <w:rPr/>
-              <w:t>Il cliente deve accettare un sistema di pagamento valido e fornire le informazioni richieste</w:t>
-            </w:r>
-          </w:p>
-        </w:tc>
-      </w:tr>
-      <w:tr>
-        <w:trPr>
-          <w:trHeight w:val="318" w:hRule="atLeast"/>
-        </w:trPr>
-        <w:tc>
-          <w:tcPr>
-            <w:tcW w:w="4995" w:type="dxa"/>
-            <w:tcBorders/>
-            <w:shd w:fill="auto" w:val="clear"/>
-          </w:tcPr>
-          <w:p>
-            <w:pPr>
-              <w:pStyle w:val="Normal"/>
-              <w:spacing w:lineRule="auto" w:line="240" w:before="0" w:after="0"/>
-              <w:rPr>
-                <w:b/>
-                <w:b/>
-                <w:i/>
-                <w:i/>
-              </w:rPr>
-            </w:pPr>
-            <w:r>
-              <w:rPr>
-                <w:b/>
-                <w:i/>
-              </w:rPr>
               <w:t>Frequenza di ripetizione</w:t>
             </w:r>
           </w:p>
@@ -752,6 +710,1018 @@
       </w:pPr>
       <w:r>
         <w:rPr/>
+      </w:r>
+    </w:p>
+    <w:p>
+      <w:pPr>
+        <w:pStyle w:val="Normal"/>
+        <w:widowControl/>
+        <w:bidi w:val="0"/>
+        <w:spacing w:lineRule="auto" w:line="276" w:before="0" w:after="200"/>
+        <w:jc w:val="left"/>
+        <w:rPr/>
+      </w:pPr>
+      <w:r>
+        <w:rPr/>
+      </w:r>
+    </w:p>
+    <w:p>
+      <w:pPr>
+        <w:pStyle w:val="Normal"/>
+        <w:widowControl/>
+        <w:bidi w:val="0"/>
+        <w:spacing w:lineRule="auto" w:line="276" w:before="0" w:after="200"/>
+        <w:jc w:val="left"/>
+        <w:rPr/>
+      </w:pPr>
+      <w:r>
+        <w:rPr/>
+      </w:r>
+    </w:p>
+    <w:p>
+      <w:pPr>
+        <w:pStyle w:val="Normal"/>
+        <w:widowControl/>
+        <w:bidi w:val="0"/>
+        <w:spacing w:lineRule="auto" w:line="276" w:before="0" w:after="200"/>
+        <w:jc w:val="left"/>
+        <w:rPr/>
+      </w:pPr>
+      <w:r>
+        <w:rPr/>
+      </w:r>
+    </w:p>
+    <w:p>
+      <w:pPr>
+        <w:pStyle w:val="Normal"/>
+        <w:widowControl/>
+        <w:bidi w:val="0"/>
+        <w:spacing w:lineRule="auto" w:line="276" w:before="0" w:after="200"/>
+        <w:jc w:val="left"/>
+        <w:rPr/>
+      </w:pPr>
+      <w:r>
+        <w:rPr/>
+      </w:r>
+    </w:p>
+    <w:p>
+      <w:pPr>
+        <w:pStyle w:val="Normal"/>
+        <w:widowControl/>
+        <w:bidi w:val="0"/>
+        <w:spacing w:lineRule="auto" w:line="276" w:before="0" w:after="200"/>
+        <w:jc w:val="left"/>
+        <w:rPr/>
+      </w:pPr>
+      <w:r>
+        <w:rPr/>
+      </w:r>
+    </w:p>
+    <w:p>
+      <w:pPr>
+        <w:pStyle w:val="Normal"/>
+        <w:widowControl/>
+        <w:bidi w:val="0"/>
+        <w:spacing w:lineRule="auto" w:line="276" w:before="0" w:after="200"/>
+        <w:jc w:val="left"/>
+        <w:rPr/>
+      </w:pPr>
+      <w:r>
+        <w:rPr/>
+      </w:r>
+    </w:p>
+    <w:p>
+      <w:pPr>
+        <w:pStyle w:val="Normal"/>
+        <w:widowControl/>
+        <w:bidi w:val="0"/>
+        <w:spacing w:lineRule="auto" w:line="276" w:before="0" w:after="200"/>
+        <w:jc w:val="left"/>
+        <w:rPr/>
+      </w:pPr>
+      <w:r>
+        <w:rPr/>
+      </w:r>
+    </w:p>
+    <w:p>
+      <w:pPr>
+        <w:pStyle w:val="Normal"/>
+        <w:widowControl/>
+        <w:bidi w:val="0"/>
+        <w:spacing w:lineRule="auto" w:line="276" w:before="0" w:after="200"/>
+        <w:jc w:val="left"/>
+        <w:rPr/>
+      </w:pPr>
+      <w:r>
+        <w:rPr/>
+      </w:r>
+    </w:p>
+    <w:p>
+      <w:pPr>
+        <w:pStyle w:val="Normal"/>
+        <w:widowControl/>
+        <w:bidi w:val="0"/>
+        <w:spacing w:lineRule="auto" w:line="276" w:before="0" w:after="200"/>
+        <w:jc w:val="left"/>
+        <w:rPr/>
+      </w:pPr>
+      <w:r>
+        <w:rPr/>
+      </w:r>
+    </w:p>
+    <w:p>
+      <w:pPr>
+        <w:pStyle w:val="Normal"/>
+        <w:widowControl/>
+        <w:bidi w:val="0"/>
+        <w:spacing w:lineRule="auto" w:line="276" w:before="0" w:after="200"/>
+        <w:jc w:val="left"/>
+        <w:rPr/>
+      </w:pPr>
+      <w:r>
+        <w:rPr/>
+      </w:r>
+    </w:p>
+    <w:p>
+      <w:pPr>
+        <w:pStyle w:val="Normal"/>
+        <w:widowControl/>
+        <w:bidi w:val="0"/>
+        <w:spacing w:lineRule="auto" w:line="276" w:before="0" w:after="200"/>
+        <w:jc w:val="left"/>
+        <w:rPr/>
+      </w:pPr>
+      <w:r>
+        <w:rPr/>
+      </w:r>
+    </w:p>
+    <w:p>
+      <w:pPr>
+        <w:sectPr>
+          <w:type w:val="nextPage"/>
+          <w:pgSz w:w="11906" w:h="16838"/>
+          <w:pgMar w:left="1134" w:right="1134" w:header="0" w:top="1417" w:footer="0" w:bottom="1134" w:gutter="0"/>
+          <w:pgNumType w:fmt="decimal"/>
+          <w:formProt w:val="false"/>
+          <w:textDirection w:val="lrTb"/>
+          <w:docGrid w:type="default" w:linePitch="360" w:charSpace="4096"/>
+        </w:sectPr>
+        <w:pStyle w:val="Normal"/>
+        <w:widowControl/>
+        <w:bidi w:val="0"/>
+        <w:spacing w:lineRule="auto" w:line="276" w:before="0" w:after="200"/>
+        <w:jc w:val="left"/>
+        <w:rPr/>
+      </w:pPr>
+      <w:r>
+        <w:rPr/>
+      </w:r>
+    </w:p>
+    <w:p>
+      <w:pPr>
+        <w:pStyle w:val="Normal"/>
+        <w:rPr/>
+      </w:pPr>
+      <w:r>
+        <w:rPr>
+          <w:rFonts w:ascii="Cambria" w:hAnsi="Cambria"/>
+          <w:b/>
+          <w:bCs/>
+          <w:color w:val="C00000"/>
+          <w:sz w:val="32"/>
+          <w:szCs w:val="32"/>
+        </w:rPr>
+        <w:t>Nome del caso d’uso:</w:t>
+      </w:r>
+    </w:p>
+    <w:p>
+      <w:pPr>
+        <w:pStyle w:val="Normal"/>
+        <w:bidi w:val="0"/>
+        <w:rPr/>
+      </w:pPr>
+      <w:r>
+        <w:rPr>
+          <w:rFonts w:ascii="Cambria" w:hAnsi="Cambria"/>
+          <w:b/>
+          <w:bCs/>
+          <w:color w:val="C00000"/>
+          <w:sz w:val="32"/>
+          <w:szCs w:val="32"/>
+        </w:rPr>
+        <w:t xml:space="preserve">- </w:t>
+      </w:r>
+      <w:r>
+        <w:rPr>
+          <w:rFonts w:ascii="Cambria" w:hAnsi="Cambria"/>
+          <w:i/>
+          <w:iCs/>
+          <w:sz w:val="28"/>
+          <w:szCs w:val="28"/>
+        </w:rPr>
+        <w:t>Gestire le camere.</w:t>
+      </w:r>
+    </w:p>
+    <w:p>
+      <w:pPr>
+        <w:pStyle w:val="Normal"/>
+        <w:rPr/>
+      </w:pPr>
+      <w:r>
+        <w:rPr>
+          <w:rFonts w:ascii="Cambria" w:hAnsi="Cambria"/>
+          <w:b/>
+          <w:bCs/>
+          <w:color w:val="C00000"/>
+          <w:sz w:val="32"/>
+          <w:szCs w:val="32"/>
+        </w:rPr>
+        <w:t>Portata:</w:t>
+      </w:r>
+    </w:p>
+    <w:p>
+      <w:pPr>
+        <w:pStyle w:val="Normal"/>
+        <w:rPr/>
+      </w:pPr>
+      <w:r>
+        <w:rPr>
+          <w:rFonts w:ascii="Cambria" w:hAnsi="Cambria"/>
+          <w:b/>
+          <w:bCs/>
+          <w:color w:val="C00000"/>
+          <w:sz w:val="32"/>
+          <w:szCs w:val="32"/>
+        </w:rPr>
+        <w:t xml:space="preserve">- </w:t>
+      </w:r>
+      <w:r>
+        <w:rPr>
+          <w:rFonts w:ascii="Cambria" w:hAnsi="Cambria"/>
+          <w:b w:val="false"/>
+          <w:bCs w:val="false"/>
+          <w:i/>
+          <w:iCs/>
+          <w:color w:val="auto"/>
+          <w:sz w:val="28"/>
+          <w:szCs w:val="28"/>
+        </w:rPr>
+        <w:t xml:space="preserve">Il sistema </w:t>
+      </w:r>
+      <w:r>
+        <w:rPr>
+          <w:rFonts w:ascii="Cambria" w:hAnsi="Cambria"/>
+          <w:b w:val="false"/>
+          <w:bCs w:val="false"/>
+          <w:i/>
+          <w:iCs/>
+          <w:color w:val="auto"/>
+          <w:sz w:val="28"/>
+          <w:szCs w:val="28"/>
+        </w:rPr>
+        <w:t>di gestione delle camere</w:t>
+      </w:r>
+      <w:r>
+        <w:rPr>
+          <w:rFonts w:ascii="Cambria" w:hAnsi="Cambria"/>
+          <w:b w:val="false"/>
+          <w:bCs w:val="false"/>
+          <w:i/>
+          <w:iCs/>
+          <w:color w:val="auto"/>
+          <w:sz w:val="28"/>
+          <w:szCs w:val="28"/>
+        </w:rPr>
+        <w:t>.</w:t>
+      </w:r>
+    </w:p>
+    <w:p>
+      <w:pPr>
+        <w:pStyle w:val="Normal"/>
+        <w:rPr/>
+      </w:pPr>
+      <w:r>
+        <w:rPr>
+          <w:rFonts w:ascii="Cambria" w:hAnsi="Cambria"/>
+          <w:b/>
+          <w:bCs/>
+          <w:color w:val="C00000"/>
+          <w:sz w:val="32"/>
+          <w:szCs w:val="32"/>
+        </w:rPr>
+        <w:t>Livello:</w:t>
+      </w:r>
+    </w:p>
+    <w:p>
+      <w:pPr>
+        <w:pStyle w:val="Normal"/>
+        <w:bidi w:val="0"/>
+        <w:rPr/>
+      </w:pPr>
+      <w:r>
+        <w:rPr>
+          <w:rFonts w:ascii="Cambria" w:hAnsi="Cambria"/>
+          <w:b/>
+          <w:bCs/>
+          <w:color w:val="C00000"/>
+          <w:sz w:val="32"/>
+          <w:szCs w:val="32"/>
+        </w:rPr>
+        <w:t>-</w:t>
+      </w:r>
+      <w:r>
+        <w:rPr>
+          <w:rFonts w:ascii="Cambria" w:hAnsi="Cambria"/>
+          <w:sz w:val="28"/>
+          <w:szCs w:val="28"/>
+        </w:rPr>
+        <w:t xml:space="preserve"> Prenotazione delle camere;</w:t>
+      </w:r>
+    </w:p>
+    <w:p>
+      <w:pPr>
+        <w:pStyle w:val="Normal"/>
+        <w:bidi w:val="0"/>
+        <w:rPr/>
+      </w:pPr>
+      <w:r>
+        <w:rPr>
+          <w:rFonts w:ascii="Cambria" w:hAnsi="Cambria"/>
+          <w:i/>
+          <w:iCs/>
+          <w:sz w:val="28"/>
+          <w:szCs w:val="28"/>
+        </w:rPr>
+        <w:t>- Gestione delle camere.</w:t>
+      </w:r>
+    </w:p>
+    <w:p>
+      <w:pPr>
+        <w:pStyle w:val="Normal"/>
+        <w:rPr/>
+      </w:pPr>
+      <w:r>
+        <w:rPr>
+          <w:rFonts w:ascii="Cambria" w:hAnsi="Cambria"/>
+          <w:b/>
+          <w:bCs/>
+          <w:color w:val="C00000"/>
+          <w:sz w:val="32"/>
+          <w:szCs w:val="32"/>
+        </w:rPr>
+        <w:t>Parti interessate o interessi:</w:t>
+      </w:r>
+    </w:p>
+    <w:p>
+      <w:pPr>
+        <w:pStyle w:val="Normal"/>
+        <w:rPr/>
+      </w:pPr>
+      <w:r>
+        <w:rPr>
+          <w:rFonts w:ascii="Cambria" w:hAnsi="Cambria"/>
+          <w:b/>
+          <w:bCs/>
+          <w:color w:val="C00000"/>
+          <w:sz w:val="32"/>
+          <w:szCs w:val="32"/>
+        </w:rPr>
+        <w:t>-</w:t>
+      </w:r>
+      <w:r>
+        <w:rPr>
+          <w:rFonts w:ascii="Cambria" w:hAnsi="Cambria"/>
+          <w:sz w:val="28"/>
+          <w:szCs w:val="28"/>
+        </w:rPr>
+        <w:t xml:space="preserve"> Cliente dell’agriturismo;</w:t>
+      </w:r>
+    </w:p>
+    <w:p>
+      <w:pPr>
+        <w:pStyle w:val="Normal"/>
+        <w:bidi w:val="0"/>
+        <w:spacing w:lineRule="auto" w:line="240" w:before="0" w:after="0"/>
+        <w:rPr/>
+      </w:pPr>
+      <w:r>
+        <w:rPr>
+          <w:rFonts w:ascii="Cambria" w:hAnsi="Cambria"/>
+          <w:sz w:val="28"/>
+          <w:szCs w:val="28"/>
+        </w:rPr>
+        <w:t>- Proprietario dell’agriturismo;</w:t>
+      </w:r>
+    </w:p>
+    <w:p>
+      <w:pPr>
+        <w:pStyle w:val="Normal"/>
+        <w:spacing w:before="0" w:after="0"/>
+        <w:rPr>
+          <w:rFonts w:ascii="Cambria" w:hAnsi="Cambria"/>
+          <w:i/>
+          <w:i/>
+          <w:iCs/>
+          <w:sz w:val="28"/>
+          <w:szCs w:val="28"/>
+        </w:rPr>
+      </w:pPr>
+      <w:r>
+        <w:rPr/>
+      </w:r>
+    </w:p>
+    <w:p>
+      <w:pPr>
+        <w:pStyle w:val="Normal"/>
+        <w:spacing w:before="0" w:after="0"/>
+        <w:rPr/>
+      </w:pPr>
+      <w:r>
+        <w:rPr>
+          <w:rFonts w:ascii="Cambria" w:hAnsi="Cambria"/>
+          <w:i/>
+          <w:iCs/>
+          <w:sz w:val="28"/>
+          <w:szCs w:val="28"/>
+        </w:rPr>
+        <w:t>- Sistema di prenotazione.</w:t>
+      </w:r>
+    </w:p>
+    <w:p>
+      <w:pPr>
+        <w:pStyle w:val="Normal"/>
+        <w:spacing w:before="0" w:after="0"/>
+        <w:rPr>
+          <w:rFonts w:ascii="Cambria" w:hAnsi="Cambria"/>
+          <w:i/>
+          <w:i/>
+          <w:iCs/>
+          <w:sz w:val="28"/>
+          <w:szCs w:val="28"/>
+        </w:rPr>
+      </w:pPr>
+      <w:r>
+        <w:rPr/>
+      </w:r>
+    </w:p>
+    <w:p>
+      <w:pPr>
+        <w:pStyle w:val="Normal"/>
+        <w:rPr/>
+      </w:pPr>
+      <w:r>
+        <w:rPr>
+          <w:rFonts w:ascii="Cambria" w:hAnsi="Cambria"/>
+          <w:b/>
+          <w:bCs/>
+          <w:color w:val="C00000"/>
+          <w:sz w:val="32"/>
+          <w:szCs w:val="32"/>
+        </w:rPr>
+        <w:t>Pre-condizioni:</w:t>
+      </w:r>
+    </w:p>
+    <w:p>
+      <w:pPr>
+        <w:pStyle w:val="Normal"/>
+        <w:rPr/>
+      </w:pPr>
+      <w:r>
+        <w:rPr>
+          <w:rFonts w:ascii="Cambria" w:hAnsi="Cambria"/>
+          <w:b/>
+          <w:bCs/>
+          <w:color w:val="C00000"/>
+          <w:sz w:val="32"/>
+          <w:szCs w:val="32"/>
+        </w:rPr>
+        <w:t>-</w:t>
+      </w:r>
+      <w:r>
+        <w:rPr>
+          <w:rFonts w:ascii="Cambria" w:hAnsi="Cambria"/>
+          <w:sz w:val="28"/>
+          <w:szCs w:val="28"/>
+        </w:rPr>
+        <w:t xml:space="preserve"> </w:t>
+      </w:r>
+      <w:r>
+        <w:rPr>
+          <w:rFonts w:ascii="Cambria" w:hAnsi="Cambria"/>
+          <w:i/>
+          <w:iCs/>
+          <w:sz w:val="28"/>
+          <w:szCs w:val="28"/>
+        </w:rPr>
+        <w:t>Il cliente e/o il proprietario devono essere correttamente loggati per poter eseguire le loro operazioni.</w:t>
+      </w:r>
+    </w:p>
+    <w:p>
+      <w:pPr>
+        <w:pStyle w:val="Normal"/>
+        <w:rPr/>
+      </w:pPr>
+      <w:r>
+        <w:rPr>
+          <w:rFonts w:ascii="Cambria" w:hAnsi="Cambria"/>
+          <w:b/>
+          <w:bCs/>
+          <w:color w:val="C00000"/>
+          <w:sz w:val="32"/>
+          <w:szCs w:val="32"/>
+        </w:rPr>
+        <w:t>Garanzia di Successo:</w:t>
+      </w:r>
+    </w:p>
+    <w:p>
+      <w:pPr>
+        <w:pStyle w:val="Normal"/>
+        <w:rPr>
+          <w:i/>
+          <w:i/>
+          <w:iCs/>
+        </w:rPr>
+      </w:pPr>
+      <w:r>
+        <w:rPr>
+          <w:rFonts w:ascii="Cambria" w:hAnsi="Cambria"/>
+          <w:b/>
+          <w:bCs/>
+          <w:color w:val="C00000"/>
+          <w:sz w:val="32"/>
+          <w:szCs w:val="32"/>
+        </w:rPr>
+        <w:t xml:space="preserve">- </w:t>
+      </w:r>
+      <w:r>
+        <w:rPr>
+          <w:rFonts w:ascii="Cambria" w:hAnsi="Cambria"/>
+          <w:i/>
+          <w:iCs/>
+          <w:sz w:val="28"/>
+          <w:szCs w:val="28"/>
+        </w:rPr>
+        <w:t>Lato utente:</w:t>
+      </w:r>
+    </w:p>
+    <w:p>
+      <w:pPr>
+        <w:pStyle w:val="Normal"/>
+        <w:spacing w:lineRule="auto" w:line="240" w:before="0" w:after="0"/>
+        <w:rPr>
+          <w:rFonts w:ascii="Cambria" w:hAnsi="Cambria"/>
+          <w:i/>
+          <w:i/>
+          <w:iCs/>
+          <w:sz w:val="28"/>
+          <w:szCs w:val="28"/>
+        </w:rPr>
+      </w:pPr>
+      <w:r>
+        <w:rPr>
+          <w:rFonts w:ascii="Cambria" w:hAnsi="Cambria"/>
+          <w:i/>
+          <w:iCs/>
+          <w:sz w:val="28"/>
+          <w:szCs w:val="28"/>
+        </w:rPr>
+        <w:t xml:space="preserve">La camera scelta dall’utente </w:t>
+      </w:r>
+      <w:r>
+        <w:rPr>
+          <w:rFonts w:ascii="Cambria" w:hAnsi="Cambria"/>
+          <w:i/>
+          <w:iCs/>
+          <w:sz w:val="28"/>
+          <w:szCs w:val="28"/>
+        </w:rPr>
+        <w:t>è stata registrata nel suo carrello, in maniera che si possa passare alla fase successiva</w:t>
+      </w:r>
+      <w:r>
+        <w:rPr>
+          <w:rFonts w:ascii="Cambria" w:hAnsi="Cambria"/>
+          <w:i/>
+          <w:iCs/>
+          <w:sz w:val="28"/>
+          <w:szCs w:val="28"/>
+        </w:rPr>
+        <w:t>.</w:t>
+      </w:r>
+    </w:p>
+    <w:p>
+      <w:pPr>
+        <w:pStyle w:val="Normal"/>
+        <w:spacing w:lineRule="auto" w:line="240" w:before="0" w:after="0"/>
+        <w:rPr>
+          <w:rFonts w:ascii="Cambria" w:hAnsi="Cambria"/>
+          <w:sz w:val="28"/>
+          <w:szCs w:val="28"/>
+        </w:rPr>
+      </w:pPr>
+      <w:r>
+        <w:rPr>
+          <w:rFonts w:ascii="Cambria" w:hAnsi="Cambria"/>
+          <w:sz w:val="28"/>
+          <w:szCs w:val="28"/>
+        </w:rPr>
+      </w:r>
+    </w:p>
+    <w:p>
+      <w:pPr>
+        <w:pStyle w:val="Normal"/>
+        <w:spacing w:lineRule="auto" w:line="240" w:before="0" w:after="0"/>
+        <w:rPr>
+          <w:rFonts w:ascii="Cambria" w:hAnsi="Cambria"/>
+          <w:sz w:val="28"/>
+          <w:szCs w:val="28"/>
+        </w:rPr>
+      </w:pPr>
+      <w:r>
+        <w:rPr>
+          <w:rFonts w:ascii="Cambria" w:hAnsi="Cambria"/>
+          <w:sz w:val="28"/>
+          <w:szCs w:val="28"/>
+        </w:rPr>
+        <w:t xml:space="preserve">- </w:t>
+      </w:r>
+      <w:r>
+        <w:rPr>
+          <w:rFonts w:ascii="Cambria" w:hAnsi="Cambria"/>
+          <w:i/>
+          <w:iCs/>
+          <w:sz w:val="28"/>
+          <w:szCs w:val="28"/>
+        </w:rPr>
+        <w:t>Lato proprietario:</w:t>
+      </w:r>
+    </w:p>
+    <w:p>
+      <w:pPr>
+        <w:pStyle w:val="Normal"/>
+        <w:spacing w:lineRule="auto" w:line="240" w:before="0" w:after="0"/>
+        <w:rPr>
+          <w:rFonts w:ascii="Cambria" w:hAnsi="Cambria"/>
+          <w:sz w:val="28"/>
+          <w:szCs w:val="28"/>
+        </w:rPr>
+      </w:pPr>
+      <w:r>
+        <w:rPr>
+          <w:rFonts w:ascii="Cambria" w:hAnsi="Cambria"/>
+          <w:sz w:val="28"/>
+          <w:szCs w:val="28"/>
+        </w:rPr>
+      </w:r>
+    </w:p>
+    <w:p>
+      <w:pPr>
+        <w:pStyle w:val="Normal"/>
+        <w:rPr>
+          <w:rFonts w:ascii="Cambria" w:hAnsi="Cambria"/>
+          <w:sz w:val="28"/>
+          <w:szCs w:val="28"/>
+        </w:rPr>
+      </w:pPr>
+      <w:r>
+        <w:rPr>
+          <w:rFonts w:ascii="Cambria" w:hAnsi="Cambria"/>
+          <w:i/>
+          <w:iCs/>
+          <w:sz w:val="28"/>
+          <w:szCs w:val="28"/>
+        </w:rPr>
+        <w:t>Le modifiche alle informazioni della cam</w:t>
+      </w:r>
+      <w:bookmarkStart w:id="0" w:name="__DdeLink__152_2117547116"/>
+      <w:r>
+        <w:rPr>
+          <w:rFonts w:ascii="Cambria" w:hAnsi="Cambria"/>
+          <w:i/>
+          <w:iCs/>
+          <w:sz w:val="28"/>
+          <w:szCs w:val="28"/>
+        </w:rPr>
+        <w:t>e</w:t>
+      </w:r>
+      <w:bookmarkEnd w:id="0"/>
+      <w:r>
+        <w:rPr>
+          <w:rFonts w:ascii="Cambria" w:hAnsi="Cambria"/>
+          <w:i/>
+          <w:iCs/>
+          <w:sz w:val="28"/>
+          <w:szCs w:val="28"/>
+        </w:rPr>
+        <w:t xml:space="preserve">ra sono state registrate </w:t>
+      </w:r>
+      <w:r>
+        <w:rPr>
+          <w:rFonts w:ascii="Cambria" w:hAnsi="Cambria"/>
+          <w:i/>
+          <w:iCs/>
+          <w:sz w:val="28"/>
+          <w:szCs w:val="28"/>
+        </w:rPr>
+        <w:t>e il database è stato aggiornato.</w:t>
+      </w:r>
+    </w:p>
+    <w:p>
+      <w:pPr>
+        <w:pStyle w:val="Normal"/>
+        <w:rPr/>
+      </w:pPr>
+      <w:r>
+        <w:rPr>
+          <w:rFonts w:ascii="Cambria" w:hAnsi="Cambria"/>
+          <w:b/>
+          <w:bCs/>
+          <w:color w:val="C00000"/>
+          <w:sz w:val="32"/>
+          <w:szCs w:val="32"/>
+        </w:rPr>
+        <w:t>Scenario principale di successo:</w:t>
+      </w:r>
+    </w:p>
+    <w:p>
+      <w:pPr>
+        <w:pStyle w:val="Normal"/>
+        <w:rPr/>
+      </w:pPr>
+      <w:r>
+        <w:rPr>
+          <w:rFonts w:ascii="Cambria" w:hAnsi="Cambria"/>
+          <w:b w:val="false"/>
+          <w:bCs w:val="false"/>
+          <w:i/>
+          <w:iCs/>
+          <w:color w:val="auto"/>
+          <w:sz w:val="28"/>
+          <w:szCs w:val="28"/>
+        </w:rPr>
+        <w:t xml:space="preserve">1. </w:t>
+      </w:r>
+      <w:r>
+        <w:rPr>
+          <w:rFonts w:ascii="Cambria" w:hAnsi="Cambria"/>
+          <w:b w:val="false"/>
+          <w:bCs w:val="false"/>
+          <w:i/>
+          <w:iCs/>
+          <w:color w:val="auto"/>
+          <w:sz w:val="28"/>
+          <w:szCs w:val="28"/>
+        </w:rPr>
+        <w:t>L’amministratore inserisce le informazioni relative ad una o più camere.</w:t>
+      </w:r>
+    </w:p>
+    <w:p>
+      <w:pPr>
+        <w:pStyle w:val="Normal"/>
+        <w:rPr/>
+      </w:pPr>
+      <w:r>
+        <w:rPr>
+          <w:rFonts w:ascii="Cambria" w:hAnsi="Cambria"/>
+          <w:b w:val="false"/>
+          <w:bCs w:val="false"/>
+          <w:i/>
+          <w:iCs/>
+          <w:color w:val="auto"/>
+          <w:sz w:val="28"/>
+          <w:szCs w:val="28"/>
+        </w:rPr>
+        <w:t>2. L’amministratore fornisce al sistema le informazioni da inserire, e il sistema si le valida e le registra internamente.</w:t>
+      </w:r>
+    </w:p>
+    <w:p>
+      <w:pPr>
+        <w:pStyle w:val="Normal"/>
+        <w:rPr/>
+      </w:pPr>
+      <w:r>
+        <w:rPr>
+          <w:rFonts w:ascii="Cambria" w:hAnsi="Cambria"/>
+          <w:b w:val="false"/>
+          <w:bCs w:val="false"/>
+          <w:i/>
+          <w:iCs/>
+          <w:color w:val="auto"/>
+          <w:sz w:val="28"/>
+          <w:szCs w:val="28"/>
+        </w:rPr>
+        <w:t>3. Il cliente visualizza le camere che son registrate sul sistema come disponibili, ed eventualmente ha la possibilità di filtrarle e ordinarle secondo vari criteri.</w:t>
+      </w:r>
+    </w:p>
+    <w:p>
+      <w:pPr>
+        <w:pStyle w:val="Normal"/>
+        <w:rPr/>
+      </w:pPr>
+      <w:r>
+        <w:rPr>
+          <w:rFonts w:ascii="Cambria" w:hAnsi="Cambria"/>
+          <w:b w:val="false"/>
+          <w:bCs w:val="false"/>
+          <w:i/>
+          <w:iCs/>
+          <w:color w:val="auto"/>
+          <w:sz w:val="28"/>
+          <w:szCs w:val="28"/>
+        </w:rPr>
+        <w:t>4. Il cliente seleziona una camera, se disponibile, e la aggiunge al carrello.</w:t>
+      </w:r>
+    </w:p>
+    <w:p>
+      <w:pPr>
+        <w:pStyle w:val="Normal"/>
+        <w:rPr/>
+      </w:pPr>
+      <w:r>
+        <w:rPr>
+          <w:rFonts w:ascii="Cambria" w:hAnsi="Cambria"/>
+          <w:b/>
+          <w:bCs/>
+          <w:color w:val="C00000"/>
+          <w:sz w:val="32"/>
+          <w:szCs w:val="32"/>
+        </w:rPr>
+        <w:t>Estensioni:</w:t>
+      </w:r>
+    </w:p>
+    <w:p>
+      <w:pPr>
+        <w:pStyle w:val="Normal"/>
+        <w:ind w:hanging="0"/>
+        <w:rPr/>
+      </w:pPr>
+      <w:r>
+        <w:rPr>
+          <w:rFonts w:ascii="Cambria" w:hAnsi="Cambria"/>
+          <w:b w:val="false"/>
+          <w:bCs w:val="false"/>
+          <w:i/>
+          <w:iCs/>
+          <w:color w:val="auto"/>
+          <w:sz w:val="28"/>
+          <w:szCs w:val="28"/>
+        </w:rPr>
+        <w:t xml:space="preserve">*a. L’amministratore desidera </w:t>
+      </w:r>
+      <w:r>
+        <w:rPr>
+          <w:rFonts w:ascii="Cambria" w:hAnsi="Cambria"/>
+          <w:b w:val="false"/>
+          <w:bCs w:val="false"/>
+          <w:i/>
+          <w:iCs/>
+          <w:color w:val="auto"/>
+          <w:sz w:val="28"/>
+          <w:szCs w:val="28"/>
+        </w:rPr>
+        <w:t>eseguire ulteriori operazioni</w:t>
+      </w:r>
+      <w:r>
+        <w:rPr>
+          <w:rFonts w:ascii="Cambria" w:hAnsi="Cambria"/>
+          <w:b w:val="false"/>
+          <w:bCs w:val="false"/>
+          <w:i/>
+          <w:iCs/>
+          <w:color w:val="auto"/>
+          <w:sz w:val="28"/>
+          <w:szCs w:val="28"/>
+        </w:rPr>
+        <w:t>: si torna al punto 1.</w:t>
+      </w:r>
+    </w:p>
+    <w:p>
+      <w:pPr>
+        <w:pStyle w:val="Normal"/>
+        <w:ind w:hanging="0"/>
+        <w:rPr/>
+      </w:pPr>
+      <w:r>
+        <w:rPr>
+          <w:rFonts w:ascii="Cambria" w:hAnsi="Cambria"/>
+          <w:b w:val="false"/>
+          <w:bCs w:val="false"/>
+          <w:i/>
+          <w:iCs/>
+          <w:color w:val="auto"/>
+          <w:sz w:val="28"/>
+          <w:szCs w:val="28"/>
+        </w:rPr>
+        <w:t>4a. Il cliente desidera selezionare ulteriori camere per il suo ordine: si torna al punto 3.</w:t>
+      </w:r>
+    </w:p>
+    <w:p>
+      <w:pPr>
+        <w:pStyle w:val="Normal"/>
+        <w:rPr/>
+      </w:pPr>
+      <w:r>
+        <w:rPr>
+          <w:rFonts w:ascii="Cambria" w:hAnsi="Cambria"/>
+          <w:b/>
+          <w:bCs/>
+          <w:color w:val="C00000"/>
+          <w:sz w:val="28"/>
+          <w:szCs w:val="28"/>
+        </w:rPr>
+        <w:t>Requisiti speciali:</w:t>
+      </w:r>
+    </w:p>
+    <w:p>
+      <w:pPr>
+        <w:pStyle w:val="ListParagraph"/>
+        <w:widowControl/>
+        <w:numPr>
+          <w:ilvl w:val="0"/>
+          <w:numId w:val="1"/>
+        </w:numPr>
+        <w:bidi w:val="0"/>
+        <w:spacing w:lineRule="auto" w:line="276" w:before="0" w:after="200"/>
+        <w:contextualSpacing/>
+        <w:jc w:val="left"/>
+        <w:rPr>
+          <w:b w:val="false"/>
+          <w:b w:val="false"/>
+          <w:bCs w:val="false"/>
+          <w:color w:val="auto"/>
+        </w:rPr>
+      </w:pPr>
+      <w:r>
+        <w:rPr>
+          <w:rFonts w:ascii="Cambria" w:hAnsi="Cambria"/>
+          <w:b w:val="false"/>
+          <w:bCs w:val="false"/>
+          <w:i/>
+          <w:iCs/>
+          <w:color w:val="auto"/>
+          <w:sz w:val="28"/>
+          <w:szCs w:val="28"/>
+        </w:rPr>
+        <w:t>I clienti interessati ai contenuti offerti dall’agriturismo potrebbero essere di nazionalità straniera; si potrebbe prevedere il supporto a varie lingue.</w:t>
+      </w:r>
+    </w:p>
+    <w:p>
+      <w:pPr>
+        <w:pStyle w:val="Normal"/>
+        <w:rPr/>
+      </w:pPr>
+      <w:r>
+        <w:rPr>
+          <w:rFonts w:ascii="Cambria" w:hAnsi="Cambria"/>
+          <w:b/>
+          <w:bCs/>
+          <w:color w:val="C00000"/>
+          <w:sz w:val="28"/>
+          <w:szCs w:val="28"/>
+        </w:rPr>
+        <w:t>Frequenza di ripetizione:</w:t>
+      </w:r>
+    </w:p>
+    <w:p>
+      <w:pPr>
+        <w:pStyle w:val="Normal"/>
+        <w:ind w:firstLine="708"/>
+        <w:rPr/>
+      </w:pPr>
+      <w:r>
+        <w:rPr>
+          <w:rFonts w:ascii="Cambria" w:hAnsi="Cambria"/>
+          <w:sz w:val="28"/>
+          <w:szCs w:val="28"/>
+        </w:rPr>
+        <w:t>-</w:t>
+      </w:r>
+      <w:r>
+        <w:rPr>
+          <w:rFonts w:ascii="Cambria" w:hAnsi="Cambria"/>
+          <w:i/>
+          <w:iCs/>
+          <w:sz w:val="28"/>
+          <w:szCs w:val="28"/>
+        </w:rPr>
+        <w:t>Ininterrotta, salvo manutenzione.</w:t>
+      </w:r>
+    </w:p>
+    <w:p>
+      <w:pPr>
+        <w:pStyle w:val="Normal"/>
+        <w:spacing w:before="0" w:after="200"/>
+        <w:rPr/>
+      </w:pPr>
+      <w:r>
+        <w:rPr>
+          <w:rFonts w:ascii="Cambria" w:hAnsi="Cambria"/>
+          <w:b/>
+          <w:bCs/>
+          <w:color w:val="C00000"/>
+          <w:sz w:val="28"/>
+          <w:szCs w:val="28"/>
+        </w:rPr>
+        <w:t>Problemi:</w:t>
       </w:r>
     </w:p>
     <w:sectPr>
@@ -918,152 +1888,6 @@
   <w:abstractNum w:abstractNumId="2">
     <w:lvl w:ilvl="0">
       <w:start w:val="1"/>
-      <w:numFmt w:val="bullet"/>
-      <w:lvlText w:val=""/>
-      <w:lvlJc w:val="left"/>
-      <w:pPr>
-        <w:tabs>
-          <w:tab w:val="num" w:pos="720"/>
-        </w:tabs>
-        <w:ind w:left="720" w:hanging="360"/>
-      </w:pPr>
-      <w:rPr>
-        <w:rFonts w:ascii="Symbol" w:hAnsi="Symbol" w:cs="Symbol" w:hint="default"/>
-        <w:rFonts w:cs="OpenSymbol"/>
-      </w:rPr>
-    </w:lvl>
-    <w:lvl w:ilvl="1">
-      <w:start w:val="1"/>
-      <w:numFmt w:val="bullet"/>
-      <w:lvlText w:val="◦"/>
-      <w:lvlJc w:val="left"/>
-      <w:pPr>
-        <w:tabs>
-          <w:tab w:val="num" w:pos="1080"/>
-        </w:tabs>
-        <w:ind w:left="1080" w:hanging="360"/>
-      </w:pPr>
-      <w:rPr>
-        <w:rFonts w:ascii="OpenSymbol" w:hAnsi="OpenSymbol" w:cs="OpenSymbol" w:hint="default"/>
-        <w:rFonts w:cs="OpenSymbol"/>
-      </w:rPr>
-    </w:lvl>
-    <w:lvl w:ilvl="2">
-      <w:start w:val="1"/>
-      <w:numFmt w:val="bullet"/>
-      <w:lvlText w:val="▪"/>
-      <w:lvlJc w:val="left"/>
-      <w:pPr>
-        <w:tabs>
-          <w:tab w:val="num" w:pos="1440"/>
-        </w:tabs>
-        <w:ind w:left="1440" w:hanging="360"/>
-      </w:pPr>
-      <w:rPr>
-        <w:rFonts w:ascii="OpenSymbol" w:hAnsi="OpenSymbol" w:cs="OpenSymbol" w:hint="default"/>
-        <w:rFonts w:cs="OpenSymbol"/>
-      </w:rPr>
-    </w:lvl>
-    <w:lvl w:ilvl="3">
-      <w:start w:val="1"/>
-      <w:numFmt w:val="bullet"/>
-      <w:lvlText w:val=""/>
-      <w:lvlJc w:val="left"/>
-      <w:pPr>
-        <w:tabs>
-          <w:tab w:val="num" w:pos="1800"/>
-        </w:tabs>
-        <w:ind w:left="1800" w:hanging="360"/>
-      </w:pPr>
-      <w:rPr>
-        <w:rFonts w:ascii="Symbol" w:hAnsi="Symbol" w:cs="Symbol" w:hint="default"/>
-        <w:rFonts w:cs="OpenSymbol"/>
-      </w:rPr>
-    </w:lvl>
-    <w:lvl w:ilvl="4">
-      <w:start w:val="1"/>
-      <w:numFmt w:val="bullet"/>
-      <w:lvlText w:val="◦"/>
-      <w:lvlJc w:val="left"/>
-      <w:pPr>
-        <w:tabs>
-          <w:tab w:val="num" w:pos="2160"/>
-        </w:tabs>
-        <w:ind w:left="2160" w:hanging="360"/>
-      </w:pPr>
-      <w:rPr>
-        <w:rFonts w:ascii="OpenSymbol" w:hAnsi="OpenSymbol" w:cs="OpenSymbol" w:hint="default"/>
-        <w:rFonts w:cs="OpenSymbol"/>
-      </w:rPr>
-    </w:lvl>
-    <w:lvl w:ilvl="5">
-      <w:start w:val="1"/>
-      <w:numFmt w:val="bullet"/>
-      <w:lvlText w:val="▪"/>
-      <w:lvlJc w:val="left"/>
-      <w:pPr>
-        <w:tabs>
-          <w:tab w:val="num" w:pos="2520"/>
-        </w:tabs>
-        <w:ind w:left="2520" w:hanging="360"/>
-      </w:pPr>
-      <w:rPr>
-        <w:rFonts w:ascii="OpenSymbol" w:hAnsi="OpenSymbol" w:cs="OpenSymbol" w:hint="default"/>
-        <w:rFonts w:cs="OpenSymbol"/>
-      </w:rPr>
-    </w:lvl>
-    <w:lvl w:ilvl="6">
-      <w:start w:val="1"/>
-      <w:numFmt w:val="bullet"/>
-      <w:lvlText w:val=""/>
-      <w:lvlJc w:val="left"/>
-      <w:pPr>
-        <w:tabs>
-          <w:tab w:val="num" w:pos="2880"/>
-        </w:tabs>
-        <w:ind w:left="2880" w:hanging="360"/>
-      </w:pPr>
-      <w:rPr>
-        <w:rFonts w:ascii="Symbol" w:hAnsi="Symbol" w:cs="Symbol" w:hint="default"/>
-        <w:rFonts w:cs="OpenSymbol"/>
-      </w:rPr>
-    </w:lvl>
-    <w:lvl w:ilvl="7">
-      <w:start w:val="1"/>
-      <w:numFmt w:val="bullet"/>
-      <w:lvlText w:val="◦"/>
-      <w:lvlJc w:val="left"/>
-      <w:pPr>
-        <w:tabs>
-          <w:tab w:val="num" w:pos="3240"/>
-        </w:tabs>
-        <w:ind w:left="3240" w:hanging="360"/>
-      </w:pPr>
-      <w:rPr>
-        <w:rFonts w:ascii="OpenSymbol" w:hAnsi="OpenSymbol" w:cs="OpenSymbol" w:hint="default"/>
-        <w:rFonts w:cs="OpenSymbol"/>
-      </w:rPr>
-    </w:lvl>
-    <w:lvl w:ilvl="8">
-      <w:start w:val="1"/>
-      <w:numFmt w:val="bullet"/>
-      <w:lvlText w:val="▪"/>
-      <w:lvlJc w:val="left"/>
-      <w:pPr>
-        <w:tabs>
-          <w:tab w:val="num" w:pos="3600"/>
-        </w:tabs>
-        <w:ind w:left="3600" w:hanging="360"/>
-      </w:pPr>
-      <w:rPr>
-        <w:rFonts w:ascii="OpenSymbol" w:hAnsi="OpenSymbol" w:cs="OpenSymbol" w:hint="default"/>
-        <w:rFonts w:cs="OpenSymbol"/>
-      </w:rPr>
-    </w:lvl>
-  </w:abstractNum>
-  <w:abstractNum w:abstractNumId="3">
-    <w:lvl w:ilvl="0">
-      <w:start w:val="1"/>
       <w:numFmt w:val="none"/>
       <w:suff w:val="nothing"/>
       <w:lvlText w:val=""/>
@@ -1158,9 +1982,6 @@
   </w:num>
   <w:num w:numId="2">
     <w:abstractNumId w:val="2"/>
-  </w:num>
-  <w:num w:numId="3">
-    <w:abstractNumId w:val="3"/>
   </w:num>
 </w:numbering>
 </file>
@@ -1478,6 +2299,132 @@
       <w:rFonts w:cs="OpenSymbol"/>
     </w:rPr>
   </w:style>
+  <w:style w:type="character" w:styleId="ListLabel19">
+    <w:name w:val="ListLabel 19"/>
+    <w:qFormat/>
+    <w:rPr>
+      <w:rFonts w:cs="OpenSymbol"/>
+    </w:rPr>
+  </w:style>
+  <w:style w:type="character" w:styleId="ListLabel20">
+    <w:name w:val="ListLabel 20"/>
+    <w:qFormat/>
+    <w:rPr>
+      <w:rFonts w:cs="OpenSymbol"/>
+    </w:rPr>
+  </w:style>
+  <w:style w:type="character" w:styleId="ListLabel21">
+    <w:name w:val="ListLabel 21"/>
+    <w:qFormat/>
+    <w:rPr>
+      <w:rFonts w:cs="OpenSymbol"/>
+    </w:rPr>
+  </w:style>
+  <w:style w:type="character" w:styleId="ListLabel22">
+    <w:name w:val="ListLabel 22"/>
+    <w:qFormat/>
+    <w:rPr>
+      <w:rFonts w:cs="OpenSymbol"/>
+    </w:rPr>
+  </w:style>
+  <w:style w:type="character" w:styleId="ListLabel23">
+    <w:name w:val="ListLabel 23"/>
+    <w:qFormat/>
+    <w:rPr>
+      <w:rFonts w:cs="OpenSymbol"/>
+    </w:rPr>
+  </w:style>
+  <w:style w:type="character" w:styleId="ListLabel24">
+    <w:name w:val="ListLabel 24"/>
+    <w:qFormat/>
+    <w:rPr>
+      <w:rFonts w:cs="OpenSymbol"/>
+    </w:rPr>
+  </w:style>
+  <w:style w:type="character" w:styleId="ListLabel25">
+    <w:name w:val="ListLabel 25"/>
+    <w:qFormat/>
+    <w:rPr>
+      <w:rFonts w:cs="OpenSymbol"/>
+    </w:rPr>
+  </w:style>
+  <w:style w:type="character" w:styleId="ListLabel26">
+    <w:name w:val="ListLabel 26"/>
+    <w:qFormat/>
+    <w:rPr>
+      <w:rFonts w:cs="OpenSymbol"/>
+    </w:rPr>
+  </w:style>
+  <w:style w:type="character" w:styleId="ListLabel27">
+    <w:name w:val="ListLabel 27"/>
+    <w:qFormat/>
+    <w:rPr>
+      <w:rFonts w:cs="OpenSymbol"/>
+    </w:rPr>
+  </w:style>
+  <w:style w:type="character" w:styleId="ListLabel28">
+    <w:name w:val="ListLabel 28"/>
+    <w:qFormat/>
+    <w:rPr>
+      <w:rFonts w:cs="OpenSymbol"/>
+    </w:rPr>
+  </w:style>
+  <w:style w:type="character" w:styleId="ListLabel29">
+    <w:name w:val="ListLabel 29"/>
+    <w:qFormat/>
+    <w:rPr>
+      <w:rFonts w:cs="OpenSymbol"/>
+    </w:rPr>
+  </w:style>
+  <w:style w:type="character" w:styleId="ListLabel30">
+    <w:name w:val="ListLabel 30"/>
+    <w:qFormat/>
+    <w:rPr>
+      <w:rFonts w:cs="OpenSymbol"/>
+    </w:rPr>
+  </w:style>
+  <w:style w:type="character" w:styleId="ListLabel31">
+    <w:name w:val="ListLabel 31"/>
+    <w:qFormat/>
+    <w:rPr>
+      <w:rFonts w:cs="OpenSymbol"/>
+    </w:rPr>
+  </w:style>
+  <w:style w:type="character" w:styleId="ListLabel32">
+    <w:name w:val="ListLabel 32"/>
+    <w:qFormat/>
+    <w:rPr>
+      <w:rFonts w:cs="OpenSymbol"/>
+    </w:rPr>
+  </w:style>
+  <w:style w:type="character" w:styleId="ListLabel33">
+    <w:name w:val="ListLabel 33"/>
+    <w:qFormat/>
+    <w:rPr>
+      <w:rFonts w:cs="OpenSymbol"/>
+    </w:rPr>
+  </w:style>
+  <w:style w:type="character" w:styleId="ListLabel34">
+    <w:name w:val="ListLabel 34"/>
+    <w:qFormat/>
+    <w:rPr>
+      <w:rFonts w:cs="OpenSymbol"/>
+    </w:rPr>
+  </w:style>
+  <w:style w:type="character" w:styleId="ListLabel35">
+    <w:name w:val="ListLabel 35"/>
+    <w:qFormat/>
+    <w:rPr>
+      <w:rFonts w:cs="OpenSymbol"/>
+    </w:rPr>
+  </w:style>
+  <w:style w:type="character" w:styleId="ListLabel36">
+    <w:name w:val="ListLabel 36"/>
+    <w:qFormat/>
+    <w:rPr>
+      <w:rFonts w:cs="OpenSymbol"/>
+    </w:rPr>
+  </w:style>
   <w:style w:type="paragraph" w:styleId="Titolo">
     <w:name w:val="Titolo"/>
     <w:basedOn w:val="Normal"/>
@@ -1535,6 +2482,17 @@
     <w:rPr>
       <w:rFonts w:cs="Lucida Sans"/>
     </w:rPr>
+  </w:style>
+  <w:style w:type="paragraph" w:styleId="ListParagraph">
+    <w:name w:val="List Paragraph"/>
+    <w:basedOn w:val="Normal"/>
+    <w:qFormat/>
+    <w:pPr>
+      <w:spacing w:before="0" w:after="200"/>
+      <w:ind w:left="720" w:hanging="0"/>
+      <w:contextualSpacing/>
+    </w:pPr>
+    <w:rPr/>
   </w:style>
   <w:style w:type="numbering" w:styleId="NoList" w:default="1">
     <w:name w:val="No List"/>

--- a/requirements/use_cases/prenotazioni.docx
+++ b/requirements/use_cases/prenotazioni.docx
@@ -1490,7 +1490,7 @@
           <w:sz w:val="28"/>
           <w:szCs w:val="28"/>
         </w:rPr>
-        <w:t>2. L’amministratore fornisce al sistema le informazioni da inserire, e il sistema si le valida e le registra internamente.</w:t>
+        <w:t>2. L’amministratore fornisce al sistema le informazioni da inserire, e il sistema le valida e le registra internamente.</w:t>
       </w:r>
     </w:p>
     <w:p>
@@ -1528,7 +1528,7 @@
           <w:sz w:val="28"/>
           <w:szCs w:val="28"/>
         </w:rPr>
-        <w:t>4. Il cliente seleziona una camera, se disponibile, e la aggiunge al carrello.</w:t>
+        <w:t>4. Il cliente seleziona una camera e la aggiunge al carrello.</w:t>
       </w:r>
     </w:p>
     <w:p>
@@ -1592,6 +1592,79 @@
           <w:szCs w:val="28"/>
         </w:rPr>
         <w:t>: si torna al punto 1.</w:t>
+      </w:r>
+    </w:p>
+    <w:p>
+      <w:pPr>
+        <w:pStyle w:val="Normal"/>
+        <w:ind w:hanging="0"/>
+        <w:rPr/>
+      </w:pPr>
+      <w:r>
+        <w:rPr>
+          <w:rFonts w:ascii="Cambria" w:hAnsi="Cambria"/>
+          <w:b w:val="false"/>
+          <w:bCs w:val="false"/>
+          <w:i/>
+          <w:iCs/>
+          <w:color w:val="auto"/>
+          <w:sz w:val="28"/>
+          <w:szCs w:val="28"/>
+        </w:rPr>
+        <w:t>*</w:t>
+      </w:r>
+      <w:r>
+        <w:rPr>
+          <w:rFonts w:ascii="Cambria" w:hAnsi="Cambria"/>
+          <w:b w:val="false"/>
+          <w:bCs w:val="false"/>
+          <w:i/>
+          <w:iCs/>
+          <w:color w:val="auto"/>
+          <w:sz w:val="28"/>
+          <w:szCs w:val="28"/>
+        </w:rPr>
+        <w:t>b. Il sistema, in un qualunque momento, fallisce una delle sue operazioni: l’utente/amministratore che ha eseguito l’azione non completata deve essere notificato dell’errore e riportato allo stato immediatamente precedente.</w:t>
+      </w:r>
+    </w:p>
+    <w:p>
+      <w:pPr>
+        <w:pStyle w:val="Normal"/>
+        <w:ind w:hanging="0"/>
+        <w:rPr/>
+      </w:pPr>
+      <w:r>
+        <w:rPr>
+          <w:rFonts w:ascii="Cambria" w:hAnsi="Cambria"/>
+          <w:b w:val="false"/>
+          <w:bCs w:val="false"/>
+          <w:i/>
+          <w:iCs/>
+          <w:color w:val="auto"/>
+          <w:sz w:val="28"/>
+          <w:szCs w:val="28"/>
+        </w:rPr>
+        <w:t>3a. Non sono presenti camere sul sistema o non sono presenti camere disponibili:</w:t>
+      </w:r>
+    </w:p>
+    <w:p>
+      <w:pPr>
+        <w:pStyle w:val="Normal"/>
+        <w:ind w:hanging="0"/>
+        <w:rPr/>
+      </w:pPr>
+      <w:r>
+        <w:rPr>
+          <w:rFonts w:ascii="Cambria" w:hAnsi="Cambria"/>
+          <w:b w:val="false"/>
+          <w:bCs w:val="false"/>
+          <w:i/>
+          <w:iCs/>
+          <w:color w:val="auto"/>
+          <w:sz w:val="28"/>
+          <w:szCs w:val="28"/>
+        </w:rPr>
+        <w:t>il cliente deve essere notificato di questa situazione e il flusso terminare.</w:t>
       </w:r>
     </w:p>
     <w:p>

--- a/requirements/use_cases/prenotazioni.docx
+++ b/requirements/use_cases/prenotazioni.docx
@@ -2,881 +2,6 @@
 <file path=word/document.xml><?xml version="1.0" encoding="utf-8"?>
 <w:document xmlns:o="urn:schemas-microsoft-com:office:office" xmlns:r="http://schemas.openxmlformats.org/officeDocument/2006/relationships" xmlns:v="urn:schemas-microsoft-com:vml" xmlns:w="http://schemas.openxmlformats.org/wordprocessingml/2006/main" xmlns:w10="urn:schemas-microsoft-com:office:word" xmlns:wp="http://schemas.openxmlformats.org/drawingml/2006/wordprocessingDrawing" xmlns:wps="http://schemas.microsoft.com/office/word/2010/wordprocessingShape" xmlns:wpg="http://schemas.microsoft.com/office/word/2010/wordprocessingGroup" xmlns:mc="http://schemas.openxmlformats.org/markup-compatibility/2006" xmlns:wp14="http://schemas.microsoft.com/office/word/2010/wordprocessingDrawing" xmlns:w14="http://schemas.microsoft.com/office/word/2010/wordml" mc:Ignorable="w14 wp14">
   <w:body>
-    <w:tbl>
-      <w:tblPr>
-        <w:tblStyle w:val="Grigliatabella"/>
-        <w:tblW w:w="9990" w:type="dxa"/>
-        <w:jc w:val="left"/>
-        <w:tblInd w:w="0" w:type="dxa"/>
-        <w:tblCellMar>
-          <w:top w:w="0" w:type="dxa"/>
-          <w:left w:w="108" w:type="dxa"/>
-          <w:bottom w:w="0" w:type="dxa"/>
-          <w:right w:w="108" w:type="dxa"/>
-        </w:tblCellMar>
-        <w:tblLook w:val="04a0"/>
-      </w:tblPr>
-      <w:tblGrid>
-        <w:gridCol w:w="4995"/>
-        <w:gridCol w:w="4994"/>
-      </w:tblGrid>
-      <w:tr>
-        <w:trPr>
-          <w:trHeight w:val="318" w:hRule="atLeast"/>
-        </w:trPr>
-        <w:tc>
-          <w:tcPr>
-            <w:tcW w:w="4995" w:type="dxa"/>
-            <w:tcBorders/>
-            <w:shd w:fill="auto" w:val="clear"/>
-          </w:tcPr>
-          <w:p>
-            <w:pPr>
-              <w:pStyle w:val="Normal"/>
-              <w:bidi w:val="0"/>
-              <w:spacing w:lineRule="auto" w:line="240" w:before="0" w:after="0"/>
-              <w:rPr/>
-            </w:pPr>
-            <w:r>
-              <w:rPr>
-                <w:b/>
-                <w:i/>
-              </w:rPr>
-              <w:t>Nome del caso d’uso</w:t>
-            </w:r>
-          </w:p>
-        </w:tc>
-        <w:tc>
-          <w:tcPr>
-            <w:tcW w:w="4994" w:type="dxa"/>
-            <w:tcBorders/>
-            <w:shd w:fill="auto" w:val="clear"/>
-          </w:tcPr>
-          <w:p>
-            <w:pPr>
-              <w:pStyle w:val="Normal"/>
-              <w:bidi w:val="0"/>
-              <w:spacing w:lineRule="auto" w:line="240" w:before="0" w:after="0"/>
-              <w:rPr/>
-            </w:pPr>
-            <w:r>
-              <w:rPr/>
-              <w:t>Gestire</w:t>
-            </w:r>
-            <w:r>
-              <w:rPr/>
-              <w:t xml:space="preserve"> </w:t>
-            </w:r>
-            <w:r>
-              <w:rPr/>
-              <w:t>le camere</w:t>
-            </w:r>
-          </w:p>
-        </w:tc>
-      </w:tr>
-      <w:tr>
-        <w:trPr>
-          <w:trHeight w:val="304" w:hRule="atLeast"/>
-        </w:trPr>
-        <w:tc>
-          <w:tcPr>
-            <w:tcW w:w="4995" w:type="dxa"/>
-            <w:tcBorders/>
-            <w:shd w:fill="auto" w:val="clear"/>
-          </w:tcPr>
-          <w:p>
-            <w:pPr>
-              <w:pStyle w:val="Normal"/>
-              <w:spacing w:lineRule="auto" w:line="240" w:before="0" w:after="0"/>
-              <w:rPr>
-                <w:b/>
-                <w:b/>
-                <w:i/>
-                <w:i/>
-              </w:rPr>
-            </w:pPr>
-            <w:r>
-              <w:rPr>
-                <w:b/>
-                <w:i/>
-              </w:rPr>
-              <w:t>Portata</w:t>
-            </w:r>
-          </w:p>
-        </w:tc>
-        <w:tc>
-          <w:tcPr>
-            <w:tcW w:w="4994" w:type="dxa"/>
-            <w:tcBorders/>
-            <w:shd w:fill="auto" w:val="clear"/>
-          </w:tcPr>
-          <w:p>
-            <w:pPr>
-              <w:pStyle w:val="Normal"/>
-              <w:spacing w:lineRule="auto" w:line="240" w:before="0" w:after="0"/>
-              <w:rPr/>
-            </w:pPr>
-            <w:r>
-              <w:rPr/>
-              <w:t xml:space="preserve">Il sistema di </w:t>
-            </w:r>
-            <w:r>
-              <w:rPr/>
-              <w:t>modifica e selezione delle camere</w:t>
-            </w:r>
-            <w:r>
-              <w:rPr/>
-              <w:t xml:space="preserve"> del sito.</w:t>
-            </w:r>
-          </w:p>
-        </w:tc>
-      </w:tr>
-      <w:tr>
-        <w:trPr>
-          <w:trHeight w:val="304" w:hRule="atLeast"/>
-        </w:trPr>
-        <w:tc>
-          <w:tcPr>
-            <w:tcW w:w="4995" w:type="dxa"/>
-            <w:tcBorders/>
-            <w:shd w:fill="auto" w:val="clear"/>
-          </w:tcPr>
-          <w:p>
-            <w:pPr>
-              <w:pStyle w:val="Normal"/>
-              <w:spacing w:lineRule="auto" w:line="240" w:before="0" w:after="0"/>
-              <w:rPr>
-                <w:b/>
-                <w:b/>
-                <w:i/>
-                <w:i/>
-              </w:rPr>
-            </w:pPr>
-            <w:r>
-              <w:rPr>
-                <w:b/>
-                <w:i/>
-              </w:rPr>
-              <w:t>Livello</w:t>
-            </w:r>
-          </w:p>
-        </w:tc>
-        <w:tc>
-          <w:tcPr>
-            <w:tcW w:w="4994" w:type="dxa"/>
-            <w:tcBorders/>
-            <w:shd w:fill="auto" w:val="clear"/>
-          </w:tcPr>
-          <w:p>
-            <w:pPr>
-              <w:pStyle w:val="Normal"/>
-              <w:numPr>
-                <w:ilvl w:val="0"/>
-                <w:numId w:val="1"/>
-              </w:numPr>
-              <w:spacing w:lineRule="auto" w:line="240" w:before="0" w:after="0"/>
-              <w:rPr/>
-            </w:pPr>
-            <w:r>
-              <w:rPr/>
-              <w:t>Prenotazione delle camere;</w:t>
-            </w:r>
-          </w:p>
-          <w:p>
-            <w:pPr>
-              <w:pStyle w:val="Normal"/>
-              <w:numPr>
-                <w:ilvl w:val="0"/>
-                <w:numId w:val="1"/>
-              </w:numPr>
-              <w:spacing w:lineRule="auto" w:line="240" w:before="0" w:after="0"/>
-              <w:rPr/>
-            </w:pPr>
-            <w:r>
-              <w:rPr/>
-              <w:t>Gestione delle camere.</w:t>
-            </w:r>
-          </w:p>
-        </w:tc>
-      </w:tr>
-      <w:tr>
-        <w:trPr>
-          <w:trHeight w:val="623" w:hRule="atLeast"/>
-        </w:trPr>
-        <w:tc>
-          <w:tcPr>
-            <w:tcW w:w="4995" w:type="dxa"/>
-            <w:tcBorders/>
-            <w:shd w:fill="auto" w:val="clear"/>
-          </w:tcPr>
-          <w:p>
-            <w:pPr>
-              <w:pStyle w:val="Normal"/>
-              <w:spacing w:lineRule="auto" w:line="240" w:before="0" w:after="0"/>
-              <w:rPr/>
-            </w:pPr>
-            <w:r>
-              <w:rPr>
-                <w:b/>
-                <w:i/>
-              </w:rPr>
-              <w:t>Parti interessate</w:t>
-            </w:r>
-          </w:p>
-        </w:tc>
-        <w:tc>
-          <w:tcPr>
-            <w:tcW w:w="4994" w:type="dxa"/>
-            <w:tcBorders/>
-            <w:shd w:fill="auto" w:val="clear"/>
-          </w:tcPr>
-          <w:p>
-            <w:pPr>
-              <w:pStyle w:val="Normal"/>
-              <w:spacing w:lineRule="auto" w:line="240" w:before="0" w:after="0"/>
-              <w:rPr/>
-            </w:pPr>
-            <w:r>
-              <w:rPr/>
-              <w:t>Cliente dell’agriturismo;</w:t>
-            </w:r>
-          </w:p>
-          <w:p>
-            <w:pPr>
-              <w:pStyle w:val="Normal"/>
-              <w:spacing w:lineRule="auto" w:line="240" w:before="0" w:after="0"/>
-              <w:rPr/>
-            </w:pPr>
-            <w:r>
-              <w:rPr/>
-              <w:t>Proprietario dell’agriturismo;</w:t>
-            </w:r>
-          </w:p>
-          <w:p>
-            <w:pPr>
-              <w:pStyle w:val="Normal"/>
-              <w:spacing w:lineRule="auto" w:line="240" w:before="0" w:after="0"/>
-              <w:rPr/>
-            </w:pPr>
-            <w:r>
-              <w:rPr/>
-              <w:t>Sistema di prenotazione.</w:t>
-            </w:r>
-          </w:p>
-        </w:tc>
-      </w:tr>
-      <w:tr>
-        <w:trPr>
-          <w:trHeight w:val="339" w:hRule="atLeast"/>
-        </w:trPr>
-        <w:tc>
-          <w:tcPr>
-            <w:tcW w:w="4995" w:type="dxa"/>
-            <w:tcBorders/>
-            <w:shd w:fill="auto" w:val="clear"/>
-          </w:tcPr>
-          <w:p>
-            <w:pPr>
-              <w:pStyle w:val="Normal"/>
-              <w:spacing w:lineRule="auto" w:line="240" w:before="0" w:after="0"/>
-              <w:rPr>
-                <w:b/>
-                <w:b/>
-                <w:i/>
-                <w:i/>
-              </w:rPr>
-            </w:pPr>
-            <w:r>
-              <w:rPr>
-                <w:b/>
-                <w:i/>
-              </w:rPr>
-              <w:t>Pre-condizioni</w:t>
-            </w:r>
-          </w:p>
-        </w:tc>
-        <w:tc>
-          <w:tcPr>
-            <w:tcW w:w="4994" w:type="dxa"/>
-            <w:tcBorders/>
-            <w:shd w:fill="auto" w:val="clear"/>
-          </w:tcPr>
-          <w:p>
-            <w:pPr>
-              <w:pStyle w:val="Normal"/>
-              <w:spacing w:lineRule="auto" w:line="240" w:before="0" w:after="0"/>
-              <w:rPr/>
-            </w:pPr>
-            <w:r>
-              <w:rPr/>
-              <w:t>Il cliente e/o il proprietario devono essere correttamente loggati per poter eseguire le loro operazioni.</w:t>
-            </w:r>
-          </w:p>
-        </w:tc>
-      </w:tr>
-      <w:tr>
-        <w:trPr>
-          <w:trHeight w:val="623" w:hRule="atLeast"/>
-        </w:trPr>
-        <w:tc>
-          <w:tcPr>
-            <w:tcW w:w="4995" w:type="dxa"/>
-            <w:tcBorders/>
-            <w:shd w:fill="auto" w:val="clear"/>
-          </w:tcPr>
-          <w:p>
-            <w:pPr>
-              <w:pStyle w:val="Normal"/>
-              <w:spacing w:lineRule="auto" w:line="240" w:before="0" w:after="0"/>
-              <w:rPr>
-                <w:b/>
-                <w:b/>
-                <w:i/>
-                <w:i/>
-              </w:rPr>
-            </w:pPr>
-            <w:r>
-              <w:rPr>
-                <w:b/>
-                <w:i/>
-              </w:rPr>
-              <w:t>Garanzia di successo</w:t>
-            </w:r>
-          </w:p>
-        </w:tc>
-        <w:tc>
-          <w:tcPr>
-            <w:tcW w:w="4994" w:type="dxa"/>
-            <w:tcBorders/>
-            <w:shd w:fill="auto" w:val="clear"/>
-          </w:tcPr>
-          <w:p>
-            <w:pPr>
-              <w:pStyle w:val="Normal"/>
-              <w:spacing w:lineRule="auto" w:line="240" w:before="0" w:after="0"/>
-              <w:rPr/>
-            </w:pPr>
-            <w:r>
-              <w:rPr/>
-              <w:t>Lato utente:</w:t>
-            </w:r>
-          </w:p>
-          <w:p>
-            <w:pPr>
-              <w:pStyle w:val="Normal"/>
-              <w:spacing w:lineRule="auto" w:line="240" w:before="0" w:after="0"/>
-              <w:rPr/>
-            </w:pPr>
-            <w:r>
-              <w:rPr/>
-              <w:t xml:space="preserve">La camera scelta dall’utente deve essere </w:t>
-            </w:r>
-            <w:r>
-              <w:rPr/>
-              <w:t>registrata nel carrello dell’utente, in maniera che si possa passare alla fase successiva</w:t>
-            </w:r>
-            <w:r>
-              <w:rPr/>
-              <w:t>.</w:t>
-            </w:r>
-          </w:p>
-          <w:p>
-            <w:pPr>
-              <w:pStyle w:val="Normal"/>
-              <w:spacing w:lineRule="auto" w:line="240" w:before="0" w:after="0"/>
-              <w:rPr/>
-            </w:pPr>
-            <w:r>
-              <w:rPr/>
-            </w:r>
-          </w:p>
-          <w:p>
-            <w:pPr>
-              <w:pStyle w:val="Normal"/>
-              <w:spacing w:lineRule="auto" w:line="240" w:before="0" w:after="0"/>
-              <w:rPr/>
-            </w:pPr>
-            <w:r>
-              <w:rPr/>
-              <w:t>Lato proprietario:</w:t>
-            </w:r>
-          </w:p>
-          <w:p>
-            <w:pPr>
-              <w:pStyle w:val="Normal"/>
-              <w:spacing w:lineRule="auto" w:line="240" w:before="0" w:after="0"/>
-              <w:rPr/>
-            </w:pPr>
-            <w:r>
-              <w:rPr/>
-              <w:t xml:space="preserve">Le modifiche alle informazioni della camera sono state registrate </w:t>
-            </w:r>
-            <w:r>
-              <w:rPr/>
-              <w:t>e il database è stato aggiornato.</w:t>
-            </w:r>
-          </w:p>
-        </w:tc>
-      </w:tr>
-      <w:tr>
-        <w:trPr>
-          <w:trHeight w:val="609" w:hRule="atLeast"/>
-        </w:trPr>
-        <w:tc>
-          <w:tcPr>
-            <w:tcW w:w="4995" w:type="dxa"/>
-            <w:tcBorders/>
-            <w:shd w:fill="auto" w:val="clear"/>
-          </w:tcPr>
-          <w:p>
-            <w:pPr>
-              <w:pStyle w:val="Normal"/>
-              <w:spacing w:lineRule="auto" w:line="240" w:before="0" w:after="0"/>
-              <w:rPr>
-                <w:b/>
-                <w:b/>
-                <w:i/>
-                <w:i/>
-              </w:rPr>
-            </w:pPr>
-            <w:r>
-              <w:rPr>
-                <w:b/>
-                <w:i/>
-              </w:rPr>
-              <w:t>Scenario principale di successo</w:t>
-            </w:r>
-          </w:p>
-        </w:tc>
-        <w:tc>
-          <w:tcPr>
-            <w:tcW w:w="4994" w:type="dxa"/>
-            <w:tcBorders/>
-            <w:shd w:fill="auto" w:val="clear"/>
-          </w:tcPr>
-          <w:p>
-            <w:pPr>
-              <w:pStyle w:val="Normal"/>
-              <w:spacing w:lineRule="auto" w:line="240" w:before="0" w:after="0"/>
-              <w:rPr/>
-            </w:pPr>
-            <w:r>
-              <w:rPr/>
-              <w:t xml:space="preserve">0. </w:t>
-            </w:r>
-            <w:r>
-              <w:rPr/>
-              <w:t>Accesso alla pagina di ricerca</w:t>
-            </w:r>
-          </w:p>
-          <w:p>
-            <w:pPr>
-              <w:pStyle w:val="Normal"/>
-              <w:spacing w:lineRule="auto" w:line="240" w:before="0" w:after="0"/>
-              <w:rPr/>
-            </w:pPr>
-            <w:r>
-              <w:rPr/>
-              <w:t>1. Scelta camera</w:t>
-            </w:r>
-          </w:p>
-          <w:p>
-            <w:pPr>
-              <w:pStyle w:val="Normal"/>
-              <w:spacing w:lineRule="auto" w:line="240" w:before="0" w:after="0"/>
-              <w:rPr/>
-            </w:pPr>
-            <w:r>
-              <w:rPr/>
-              <w:t>2. Aggiunta al carrello</w:t>
-            </w:r>
-          </w:p>
-        </w:tc>
-      </w:tr>
-      <w:tr>
-        <w:trPr>
-          <w:trHeight w:val="304" w:hRule="atLeast"/>
-        </w:trPr>
-        <w:tc>
-          <w:tcPr>
-            <w:tcW w:w="4995" w:type="dxa"/>
-            <w:tcBorders/>
-            <w:shd w:fill="auto" w:val="clear"/>
-          </w:tcPr>
-          <w:p>
-            <w:pPr>
-              <w:pStyle w:val="Normal"/>
-              <w:spacing w:lineRule="auto" w:line="240" w:before="0" w:after="0"/>
-              <w:rPr>
-                <w:b/>
-                <w:b/>
-                <w:i/>
-                <w:i/>
-              </w:rPr>
-            </w:pPr>
-            <w:r>
-              <w:rPr>
-                <w:b/>
-                <w:i/>
-              </w:rPr>
-              <w:t>Estensioni</w:t>
-            </w:r>
-          </w:p>
-        </w:tc>
-        <w:tc>
-          <w:tcPr>
-            <w:tcW w:w="4994" w:type="dxa"/>
-            <w:tcBorders/>
-            <w:shd w:fill="auto" w:val="clear"/>
-          </w:tcPr>
-          <w:p>
-            <w:pPr>
-              <w:pStyle w:val="Normal"/>
-              <w:bidi w:val="0"/>
-              <w:spacing w:lineRule="auto" w:line="240" w:before="0" w:after="0"/>
-              <w:rPr/>
-            </w:pPr>
-            <w:r>
-              <w:rPr>
-                <w:position w:val="0"/>
-                <w:sz w:val="22"/>
-                <w:sz w:val="22"/>
-                <w:vertAlign w:val="baseline"/>
-              </w:rPr>
-              <w:t>1a</w:t>
-            </w:r>
-            <w:r>
-              <w:rPr/>
-              <w:t>. Non sono presenti camere libere; il cliente viene rimandato all’homepage.</w:t>
-            </w:r>
-          </w:p>
-        </w:tc>
-      </w:tr>
-      <w:tr>
-        <w:trPr>
-          <w:trHeight w:val="304" w:hRule="atLeast"/>
-        </w:trPr>
-        <w:tc>
-          <w:tcPr>
-            <w:tcW w:w="4995" w:type="dxa"/>
-            <w:tcBorders/>
-            <w:shd w:fill="auto" w:val="clear"/>
-          </w:tcPr>
-          <w:p>
-            <w:pPr>
-              <w:pStyle w:val="Normal"/>
-              <w:spacing w:lineRule="auto" w:line="240" w:before="0" w:after="0"/>
-              <w:rPr>
-                <w:b/>
-                <w:b/>
-                <w:i/>
-                <w:i/>
-              </w:rPr>
-            </w:pPr>
-            <w:r>
-              <w:rPr>
-                <w:b/>
-                <w:i/>
-              </w:rPr>
-              <w:t>Requisiti speciali</w:t>
-            </w:r>
-          </w:p>
-        </w:tc>
-        <w:tc>
-          <w:tcPr>
-            <w:tcW w:w="4994" w:type="dxa"/>
-            <w:tcBorders/>
-            <w:shd w:fill="auto" w:val="clear"/>
-          </w:tcPr>
-          <w:p>
-            <w:pPr>
-              <w:pStyle w:val="Normal"/>
-              <w:spacing w:lineRule="auto" w:line="240" w:before="0" w:after="0"/>
-              <w:rPr/>
-            </w:pPr>
-            <w:r>
-              <w:rPr/>
-              <w:t>/*Il cliente deve accettare un sistema di pagamento valido e fornire le informazioni richieste*/</w:t>
-            </w:r>
-          </w:p>
-        </w:tc>
-      </w:tr>
-      <w:tr>
-        <w:trPr>
-          <w:trHeight w:val="318" w:hRule="atLeast"/>
-        </w:trPr>
-        <w:tc>
-          <w:tcPr>
-            <w:tcW w:w="4995" w:type="dxa"/>
-            <w:tcBorders/>
-            <w:shd w:fill="auto" w:val="clear"/>
-          </w:tcPr>
-          <w:p>
-            <w:pPr>
-              <w:pStyle w:val="Normal"/>
-              <w:spacing w:lineRule="auto" w:line="240" w:before="0" w:after="0"/>
-              <w:rPr>
-                <w:b/>
-                <w:b/>
-                <w:i/>
-                <w:i/>
-              </w:rPr>
-            </w:pPr>
-            <w:r>
-              <w:rPr>
-                <w:b/>
-                <w:i/>
-              </w:rPr>
-              <w:t>Frequenza di ripetizione</w:t>
-            </w:r>
-          </w:p>
-        </w:tc>
-        <w:tc>
-          <w:tcPr>
-            <w:tcW w:w="4994" w:type="dxa"/>
-            <w:tcBorders/>
-            <w:shd w:fill="auto" w:val="clear"/>
-          </w:tcPr>
-          <w:p>
-            <w:pPr>
-              <w:pStyle w:val="Normal"/>
-              <w:spacing w:lineRule="auto" w:line="240" w:before="0" w:after="0"/>
-              <w:rPr/>
-            </w:pPr>
-            <w:r>
-              <w:rPr/>
-              <w:t>Ininterrotta (salvo guasti)</w:t>
-            </w:r>
-          </w:p>
-        </w:tc>
-      </w:tr>
-      <w:tr>
-        <w:trPr>
-          <w:trHeight w:val="353" w:hRule="atLeast"/>
-        </w:trPr>
-        <w:tc>
-          <w:tcPr>
-            <w:tcW w:w="4995" w:type="dxa"/>
-            <w:tcBorders/>
-            <w:shd w:fill="auto" w:val="clear"/>
-          </w:tcPr>
-          <w:p>
-            <w:pPr>
-              <w:pStyle w:val="Normal"/>
-              <w:spacing w:lineRule="auto" w:line="240" w:before="0" w:after="0"/>
-              <w:rPr>
-                <w:b/>
-                <w:b/>
-                <w:i/>
-                <w:i/>
-              </w:rPr>
-            </w:pPr>
-            <w:r>
-              <w:rPr>
-                <w:b/>
-                <w:i/>
-              </w:rPr>
-              <w:t>Varie</w:t>
-            </w:r>
-          </w:p>
-        </w:tc>
-        <w:tc>
-          <w:tcPr>
-            <w:tcW w:w="4994" w:type="dxa"/>
-            <w:tcBorders/>
-            <w:shd w:fill="auto" w:val="clear"/>
-          </w:tcPr>
-          <w:p>
-            <w:pPr>
-              <w:pStyle w:val="Normal"/>
-              <w:spacing w:lineRule="auto" w:line="240" w:before="0" w:after="0"/>
-              <w:rPr/>
-            </w:pPr>
-            <w:r>
-              <w:rPr/>
-            </w:r>
-          </w:p>
-        </w:tc>
-      </w:tr>
-    </w:tbl>
-    <w:p>
-      <w:pPr>
-        <w:pStyle w:val="Normal"/>
-        <w:widowControl/>
-        <w:bidi w:val="0"/>
-        <w:spacing w:lineRule="auto" w:line="276" w:before="0" w:after="200"/>
-        <w:jc w:val="left"/>
-        <w:rPr/>
-      </w:pPr>
-      <w:r>
-        <w:rPr/>
-      </w:r>
-    </w:p>
-    <w:p>
-      <w:pPr>
-        <w:pStyle w:val="Normal"/>
-        <w:widowControl/>
-        <w:bidi w:val="0"/>
-        <w:spacing w:lineRule="auto" w:line="276" w:before="0" w:after="200"/>
-        <w:jc w:val="left"/>
-        <w:rPr/>
-      </w:pPr>
-      <w:r>
-        <w:rPr/>
-      </w:r>
-    </w:p>
-    <w:p>
-      <w:pPr>
-        <w:pStyle w:val="Normal"/>
-        <w:widowControl/>
-        <w:bidi w:val="0"/>
-        <w:spacing w:lineRule="auto" w:line="276" w:before="0" w:after="200"/>
-        <w:jc w:val="left"/>
-        <w:rPr/>
-      </w:pPr>
-      <w:r>
-        <w:rPr/>
-      </w:r>
-    </w:p>
-    <w:p>
-      <w:pPr>
-        <w:pStyle w:val="Normal"/>
-        <w:widowControl/>
-        <w:bidi w:val="0"/>
-        <w:spacing w:lineRule="auto" w:line="276" w:before="0" w:after="200"/>
-        <w:jc w:val="left"/>
-        <w:rPr/>
-      </w:pPr>
-      <w:r>
-        <w:rPr/>
-      </w:r>
-    </w:p>
-    <w:p>
-      <w:pPr>
-        <w:pStyle w:val="Normal"/>
-        <w:widowControl/>
-        <w:bidi w:val="0"/>
-        <w:spacing w:lineRule="auto" w:line="276" w:before="0" w:after="200"/>
-        <w:jc w:val="left"/>
-        <w:rPr/>
-      </w:pPr>
-      <w:r>
-        <w:rPr/>
-      </w:r>
-    </w:p>
-    <w:p>
-      <w:pPr>
-        <w:pStyle w:val="Normal"/>
-        <w:widowControl/>
-        <w:bidi w:val="0"/>
-        <w:spacing w:lineRule="auto" w:line="276" w:before="0" w:after="200"/>
-        <w:jc w:val="left"/>
-        <w:rPr/>
-      </w:pPr>
-      <w:r>
-        <w:rPr/>
-      </w:r>
-    </w:p>
-    <w:p>
-      <w:pPr>
-        <w:pStyle w:val="Normal"/>
-        <w:widowControl/>
-        <w:bidi w:val="0"/>
-        <w:spacing w:lineRule="auto" w:line="276" w:before="0" w:after="200"/>
-        <w:jc w:val="left"/>
-        <w:rPr/>
-      </w:pPr>
-      <w:r>
-        <w:rPr/>
-      </w:r>
-    </w:p>
-    <w:p>
-      <w:pPr>
-        <w:pStyle w:val="Normal"/>
-        <w:widowControl/>
-        <w:bidi w:val="0"/>
-        <w:spacing w:lineRule="auto" w:line="276" w:before="0" w:after="200"/>
-        <w:jc w:val="left"/>
-        <w:rPr/>
-      </w:pPr>
-      <w:r>
-        <w:rPr/>
-      </w:r>
-    </w:p>
-    <w:p>
-      <w:pPr>
-        <w:pStyle w:val="Normal"/>
-        <w:widowControl/>
-        <w:bidi w:val="0"/>
-        <w:spacing w:lineRule="auto" w:line="276" w:before="0" w:after="200"/>
-        <w:jc w:val="left"/>
-        <w:rPr/>
-      </w:pPr>
-      <w:r>
-        <w:rPr/>
-      </w:r>
-    </w:p>
-    <w:p>
-      <w:pPr>
-        <w:pStyle w:val="Normal"/>
-        <w:widowControl/>
-        <w:bidi w:val="0"/>
-        <w:spacing w:lineRule="auto" w:line="276" w:before="0" w:after="200"/>
-        <w:jc w:val="left"/>
-        <w:rPr/>
-      </w:pPr>
-      <w:r>
-        <w:rPr/>
-      </w:r>
-    </w:p>
-    <w:p>
-      <w:pPr>
-        <w:pStyle w:val="Normal"/>
-        <w:widowControl/>
-        <w:bidi w:val="0"/>
-        <w:spacing w:lineRule="auto" w:line="276" w:before="0" w:after="200"/>
-        <w:jc w:val="left"/>
-        <w:rPr/>
-      </w:pPr>
-      <w:r>
-        <w:rPr/>
-      </w:r>
-    </w:p>
-    <w:p>
-      <w:pPr>
-        <w:pStyle w:val="Normal"/>
-        <w:widowControl/>
-        <w:bidi w:val="0"/>
-        <w:spacing w:lineRule="auto" w:line="276" w:before="0" w:after="200"/>
-        <w:jc w:val="left"/>
-        <w:rPr/>
-      </w:pPr>
-      <w:r>
-        <w:rPr/>
-      </w:r>
-    </w:p>
-    <w:p>
-      <w:pPr>
-        <w:sectPr>
-          <w:type w:val="nextPage"/>
-          <w:pgSz w:w="11906" w:h="16838"/>
-          <w:pgMar w:left="1134" w:right="1134" w:header="0" w:top="1417" w:footer="0" w:bottom="1134" w:gutter="0"/>
-          <w:pgNumType w:fmt="decimal"/>
-          <w:formProt w:val="false"/>
-          <w:textDirection w:val="lrTb"/>
-          <w:docGrid w:type="default" w:linePitch="360" w:charSpace="4096"/>
-        </w:sectPr>
-        <w:pStyle w:val="Normal"/>
-        <w:widowControl/>
-        <w:bidi w:val="0"/>
-        <w:spacing w:lineRule="auto" w:line="276" w:before="0" w:after="200"/>
-        <w:jc w:val="left"/>
-        <w:rPr/>
-      </w:pPr>
-      <w:r>
-        <w:rPr/>
-      </w:r>
-    </w:p>
     <w:p>
       <w:pPr>
         <w:pStyle w:val="Normal"/>
@@ -966,33 +91,7 @@
           <w:sz w:val="28"/>
           <w:szCs w:val="28"/>
         </w:rPr>
-        <w:t xml:space="preserve">Il sistema </w:t>
-      </w:r>
-      <w:r>
-        <w:rPr>
-          <w:rFonts w:ascii="Cambria" w:hAnsi="Cambria"/>
-          <w:b w:val="false"/>
-          <w:bCs w:val="false"/>
-          <w:i/>
-          <w:iCs/>
-          <w:color w:val="auto"/>
-          <w:sz w:val="28"/>
-          <w:szCs w:val="28"/>
-        </w:rPr>
-        <w:t>di gestione delle camere</w:t>
-      </w:r>
-      <w:r>
-        <w:rPr>
-          <w:rFonts w:ascii="Cambria" w:hAnsi="Cambria"/>
-          <w:b w:val="false"/>
-          <w:bCs w:val="false"/>
-          <w:i/>
-          <w:iCs/>
-          <w:color w:val="auto"/>
-          <w:sz w:val="28"/>
-          <w:szCs w:val="28"/>
-        </w:rPr>
-        <w:t>.</w:t>
+        <w:t>Il sistema di gestione delle camere.</w:t>
       </w:r>
     </w:p>
     <w:p>
@@ -1035,24 +134,7 @@
           <w:sz w:val="28"/>
           <w:szCs w:val="28"/>
         </w:rPr>
-        <w:t xml:space="preserve"> Prenotazione delle camere;</w:t>
-      </w:r>
-    </w:p>
-    <w:p>
-      <w:pPr>
-        <w:pStyle w:val="Normal"/>
-        <w:bidi w:val="0"/>
-        <w:rPr/>
-      </w:pPr>
-      <w:r>
-        <w:rPr>
-          <w:rFonts w:ascii="Cambria" w:hAnsi="Cambria"/>
-          <w:i/>
-          <w:iCs/>
-          <w:sz w:val="28"/>
-          <w:szCs w:val="28"/>
-        </w:rPr>
-        <w:t>- Gestione delle camere.</w:t>
+        <w:t xml:space="preserve"> Modifica dati delle camere.</w:t>
       </w:r>
     </w:p>
     <w:p>
@@ -1127,7 +209,13 @@
         </w:rPr>
       </w:pPr>
       <w:r>
-        <w:rPr/>
+        <w:rPr>
+          <w:rFonts w:ascii="Cambria" w:hAnsi="Cambria"/>
+          <w:i/>
+          <w:iCs/>
+          <w:sz w:val="28"/>
+          <w:szCs w:val="28"/>
+        </w:rPr>
       </w:r>
     </w:p>
     <w:p>
@@ -1161,7 +249,13 @@
         </w:rPr>
       </w:pPr>
       <w:r>
-        <w:rPr/>
+        <w:rPr>
+          <w:rFonts w:ascii="Cambria" w:hAnsi="Cambria"/>
+          <w:i/>
+          <w:iCs/>
+          <w:sz w:val="28"/>
+          <w:szCs w:val="28"/>
+        </w:rPr>
       </w:r>
     </w:p>
     <w:p>
@@ -1285,27 +379,7 @@
           <w:sz w:val="28"/>
           <w:szCs w:val="28"/>
         </w:rPr>
-        <w:t xml:space="preserve">La camera scelta dall’utente </w:t>
-      </w:r>
-      <w:r>
-        <w:rPr>
-          <w:rFonts w:ascii="Cambria" w:hAnsi="Cambria"/>
-          <w:i/>
-          <w:iCs/>
-          <w:sz w:val="28"/>
-          <w:szCs w:val="28"/>
-        </w:rPr>
-        <w:t>è stata registrata nel suo carrello, in maniera che si possa passare alla fase successiva</w:t>
-      </w:r>
-      <w:r>
-        <w:rPr>
-          <w:rFonts w:ascii="Cambria" w:hAnsi="Cambria"/>
-          <w:i/>
-          <w:iCs/>
-          <w:sz w:val="28"/>
-          <w:szCs w:val="28"/>
-        </w:rPr>
-        <w:t>.</w:t>
+        <w:t>La camera scelta dall’utente è stata registrata nel suo carrello, in maniera che si possa passare alla fase successiva.</w:t>
       </w:r>
     </w:p>
     <w:p>
@@ -1376,21 +450,17 @@
     <w:p>
       <w:pPr>
         <w:pStyle w:val="Normal"/>
-        <w:rPr>
-          <w:rFonts w:ascii="Cambria" w:hAnsi="Cambria"/>
-          <w:sz w:val="28"/>
-          <w:szCs w:val="28"/>
-        </w:rPr>
-      </w:pPr>
-      <w:r>
-        <w:rPr>
-          <w:rFonts w:ascii="Cambria" w:hAnsi="Cambria"/>
-          <w:i/>
-          <w:iCs/>
-          <w:sz w:val="28"/>
-          <w:szCs w:val="28"/>
-        </w:rPr>
-        <w:t>Le modifiche alle informazioni della cam</w:t>
+        <w:rPr/>
+      </w:pPr>
+      <w:r>
+        <w:rPr>
+          <w:rFonts w:ascii="Cambria" w:hAnsi="Cambria"/>
+          <w:i/>
+          <w:iCs/>
+          <w:sz w:val="28"/>
+          <w:szCs w:val="28"/>
+        </w:rPr>
+        <w:t>Le modifiche alle informazioni delle cam</w:t>
       </w:r>
       <w:bookmarkStart w:id="0" w:name="__DdeLink__152_2117547116"/>
       <w:r>
@@ -1412,17 +482,7 @@
           <w:sz w:val="28"/>
           <w:szCs w:val="28"/>
         </w:rPr>
-        <w:t xml:space="preserve">ra sono state registrate </w:t>
-      </w:r>
-      <w:r>
-        <w:rPr>
-          <w:rFonts w:ascii="Cambria" w:hAnsi="Cambria"/>
-          <w:i/>
-          <w:iCs/>
-          <w:sz w:val="28"/>
-          <w:szCs w:val="28"/>
-        </w:rPr>
-        <w:t>e il database è stato aggiornato.</w:t>
+        <w:t>re sono state validate e il database è stato aggiornato.</w:t>
       </w:r>
     </w:p>
     <w:p>
@@ -1458,77 +518,439 @@
           <w:sz w:val="28"/>
           <w:szCs w:val="28"/>
         </w:rPr>
-        <w:t xml:space="preserve">1. </w:t>
-      </w:r>
-      <w:r>
-        <w:rPr>
-          <w:rFonts w:ascii="Cambria" w:hAnsi="Cambria"/>
-          <w:b w:val="false"/>
-          <w:bCs w:val="false"/>
-          <w:i/>
-          <w:iCs/>
-          <w:color w:val="auto"/>
-          <w:sz w:val="28"/>
-          <w:szCs w:val="28"/>
-        </w:rPr>
-        <w:t>L’amministratore inserisce le informazioni relative ad una o più camere.</w:t>
-      </w:r>
-    </w:p>
-    <w:p>
-      <w:pPr>
-        <w:pStyle w:val="Normal"/>
-        <w:rPr/>
-      </w:pPr>
-      <w:r>
-        <w:rPr>
-          <w:rFonts w:ascii="Cambria" w:hAnsi="Cambria"/>
-          <w:b w:val="false"/>
-          <w:bCs w:val="false"/>
-          <w:i/>
-          <w:iCs/>
-          <w:color w:val="auto"/>
-          <w:sz w:val="28"/>
-          <w:szCs w:val="28"/>
-        </w:rPr>
-        <w:t>2. L’amministratore fornisce al sistema le informazioni da inserire, e il sistema le valida e le registra internamente.</w:t>
-      </w:r>
-    </w:p>
-    <w:p>
-      <w:pPr>
-        <w:pStyle w:val="Normal"/>
-        <w:rPr/>
-      </w:pPr>
-      <w:r>
-        <w:rPr>
-          <w:rFonts w:ascii="Cambria" w:hAnsi="Cambria"/>
-          <w:b w:val="false"/>
-          <w:bCs w:val="false"/>
-          <w:i/>
-          <w:iCs/>
-          <w:color w:val="auto"/>
-          <w:sz w:val="28"/>
-          <w:szCs w:val="28"/>
-        </w:rPr>
-        <w:t>3. Il cliente visualizza le camere che son registrate sul sistema come disponibili, ed eventualmente ha la possibilità di filtrarle e ordinarle secondo vari criteri.</w:t>
-      </w:r>
-    </w:p>
-    <w:p>
-      <w:pPr>
-        <w:pStyle w:val="Normal"/>
-        <w:rPr/>
-      </w:pPr>
-      <w:r>
-        <w:rPr>
-          <w:rFonts w:ascii="Cambria" w:hAnsi="Cambria"/>
-          <w:b w:val="false"/>
-          <w:bCs w:val="false"/>
-          <w:i/>
-          <w:iCs/>
-          <w:color w:val="auto"/>
-          <w:sz w:val="28"/>
-          <w:szCs w:val="28"/>
-        </w:rPr>
-        <w:t>4. Il cliente seleziona una camera e la aggiunge al carrello.</w:t>
+        <w:t xml:space="preserve">1. L’amministratore inserisce le informazioni relative ad una </w:t>
+      </w:r>
+      <w:r>
+        <w:rPr>
+          <w:rFonts w:ascii="Cambria" w:hAnsi="Cambria"/>
+          <w:b w:val="false"/>
+          <w:bCs w:val="false"/>
+          <w:i/>
+          <w:iCs/>
+          <w:color w:val="auto"/>
+          <w:sz w:val="28"/>
+          <w:szCs w:val="28"/>
+        </w:rPr>
+        <w:t>camera</w:t>
+      </w:r>
+      <w:r>
+        <w:rPr>
+          <w:rFonts w:ascii="Cambria" w:hAnsi="Cambria"/>
+          <w:b w:val="false"/>
+          <w:bCs w:val="false"/>
+          <w:i/>
+          <w:iCs/>
+          <w:color w:val="auto"/>
+          <w:sz w:val="28"/>
+          <w:szCs w:val="28"/>
+        </w:rPr>
+        <w:t>.</w:t>
+      </w:r>
+    </w:p>
+    <w:p>
+      <w:pPr>
+        <w:pStyle w:val="Normal"/>
+        <w:rPr/>
+      </w:pPr>
+      <w:r>
+        <w:rPr>
+          <w:rFonts w:ascii="Cambria" w:hAnsi="Cambria"/>
+          <w:b w:val="false"/>
+          <w:bCs w:val="false"/>
+          <w:i/>
+          <w:iCs/>
+          <w:color w:val="auto"/>
+          <w:sz w:val="28"/>
+          <w:szCs w:val="28"/>
+        </w:rPr>
+        <w:tab/>
+      </w:r>
+      <w:r>
+        <w:rPr>
+          <w:rFonts w:ascii="Cambria" w:hAnsi="Cambria"/>
+          <w:b w:val="false"/>
+          <w:bCs w:val="false"/>
+          <w:i/>
+          <w:iCs/>
+          <w:color w:val="auto"/>
+          <w:sz w:val="28"/>
+          <w:szCs w:val="28"/>
+        </w:rPr>
+        <w:t>1a. L’operazione può essere ripetuta più volte.</w:t>
+      </w:r>
+    </w:p>
+    <w:p>
+      <w:pPr>
+        <w:pStyle w:val="Normal"/>
+        <w:rPr/>
+      </w:pPr>
+      <w:r>
+        <w:rPr>
+          <w:rFonts w:ascii="Cambria" w:hAnsi="Cambria"/>
+          <w:b w:val="false"/>
+          <w:bCs w:val="false"/>
+          <w:i/>
+          <w:iCs/>
+          <w:color w:val="auto"/>
+          <w:sz w:val="28"/>
+          <w:szCs w:val="28"/>
+        </w:rPr>
+        <w:t xml:space="preserve">2. L’amministratore </w:t>
+      </w:r>
+      <w:r>
+        <w:rPr>
+          <w:rFonts w:ascii="Cambria" w:hAnsi="Cambria"/>
+          <w:b w:val="false"/>
+          <w:bCs w:val="false"/>
+          <w:i/>
+          <w:iCs/>
+          <w:color w:val="auto"/>
+          <w:sz w:val="28"/>
+          <w:szCs w:val="28"/>
+        </w:rPr>
+        <w:t>sottopone</w:t>
+      </w:r>
+      <w:r>
+        <w:rPr>
+          <w:rFonts w:ascii="Cambria" w:hAnsi="Cambria"/>
+          <w:b w:val="false"/>
+          <w:bCs w:val="false"/>
+          <w:i/>
+          <w:iCs/>
+          <w:color w:val="auto"/>
+          <w:sz w:val="28"/>
+          <w:szCs w:val="28"/>
+        </w:rPr>
+        <w:t xml:space="preserve"> al sistema le informazioni da inserire.</w:t>
+      </w:r>
+    </w:p>
+    <w:p>
+      <w:pPr>
+        <w:pStyle w:val="Normal"/>
+        <w:rPr/>
+      </w:pPr>
+      <w:r>
+        <w:rPr>
+          <w:rFonts w:ascii="Cambria" w:hAnsi="Cambria"/>
+          <w:b w:val="false"/>
+          <w:bCs w:val="false"/>
+          <w:i/>
+          <w:iCs/>
+          <w:color w:val="auto"/>
+          <w:sz w:val="28"/>
+          <w:szCs w:val="28"/>
+        </w:rPr>
+        <w:t>3.</w:t>
+      </w:r>
+      <w:r>
+        <w:rPr>
+          <w:rFonts w:ascii="Cambria" w:hAnsi="Cambria"/>
+          <w:b w:val="false"/>
+          <w:bCs w:val="false"/>
+          <w:i/>
+          <w:iCs/>
+          <w:color w:val="auto"/>
+          <w:sz w:val="28"/>
+          <w:szCs w:val="28"/>
+        </w:rPr>
+        <w:t xml:space="preserve"> </w:t>
+      </w:r>
+      <w:r>
+        <w:rPr>
+          <w:rFonts w:ascii="Cambria" w:hAnsi="Cambria"/>
+          <w:b w:val="false"/>
+          <w:bCs w:val="false"/>
+          <w:i/>
+          <w:iCs/>
+          <w:color w:val="auto"/>
+          <w:sz w:val="28"/>
+          <w:szCs w:val="28"/>
+        </w:rPr>
+        <w:t>I</w:t>
+      </w:r>
+      <w:r>
+        <w:rPr>
+          <w:rFonts w:ascii="Cambria" w:hAnsi="Cambria"/>
+          <w:b w:val="false"/>
+          <w:bCs w:val="false"/>
+          <w:i/>
+          <w:iCs/>
+          <w:color w:val="auto"/>
+          <w:sz w:val="28"/>
+          <w:szCs w:val="28"/>
+        </w:rPr>
+        <w:t xml:space="preserve">l sistema valida </w:t>
+      </w:r>
+      <w:r>
+        <w:rPr>
+          <w:rFonts w:ascii="Cambria" w:hAnsi="Cambria"/>
+          <w:b w:val="false"/>
+          <w:bCs w:val="false"/>
+          <w:i/>
+          <w:iCs/>
+          <w:color w:val="auto"/>
+          <w:sz w:val="28"/>
+          <w:szCs w:val="28"/>
+        </w:rPr>
+        <w:t xml:space="preserve">le informazioni ricevute </w:t>
+      </w:r>
+      <w:r>
+        <w:rPr>
+          <w:rFonts w:ascii="Cambria" w:hAnsi="Cambria"/>
+          <w:b w:val="false"/>
+          <w:bCs w:val="false"/>
+          <w:i/>
+          <w:iCs/>
+          <w:color w:val="auto"/>
+          <w:sz w:val="28"/>
+          <w:szCs w:val="28"/>
+        </w:rPr>
+        <w:t>e le registra internamente.</w:t>
+      </w:r>
+    </w:p>
+    <w:p>
+      <w:pPr>
+        <w:pStyle w:val="Normal"/>
+        <w:rPr/>
+      </w:pPr>
+      <w:r>
+        <w:rPr>
+          <w:rFonts w:ascii="Cambria" w:hAnsi="Cambria"/>
+          <w:b w:val="false"/>
+          <w:bCs w:val="false"/>
+          <w:i/>
+          <w:iCs/>
+          <w:color w:val="auto"/>
+          <w:sz w:val="28"/>
+          <w:szCs w:val="28"/>
+        </w:rPr>
+        <w:t>4</w:t>
+      </w:r>
+      <w:r>
+        <w:rPr>
+          <w:rFonts w:ascii="Cambria" w:hAnsi="Cambria"/>
+          <w:b w:val="false"/>
+          <w:bCs w:val="false"/>
+          <w:i/>
+          <w:iCs/>
+          <w:color w:val="auto"/>
+          <w:sz w:val="28"/>
+          <w:szCs w:val="28"/>
+        </w:rPr>
+        <w:t>. Il cliente visualizza le camere che son registrate sul sistema come disponibili.</w:t>
+      </w:r>
+    </w:p>
+    <w:p>
+      <w:pPr>
+        <w:pStyle w:val="Normal"/>
+        <w:rPr/>
+      </w:pPr>
+      <w:r>
+        <w:rPr>
+          <w:rFonts w:ascii="Cambria" w:hAnsi="Cambria"/>
+          <w:b w:val="false"/>
+          <w:bCs w:val="false"/>
+          <w:i/>
+          <w:iCs/>
+          <w:color w:val="auto"/>
+          <w:sz w:val="28"/>
+          <w:szCs w:val="28"/>
+        </w:rPr>
+        <w:tab/>
+      </w:r>
+      <w:r>
+        <w:rPr>
+          <w:rFonts w:ascii="Cambria" w:hAnsi="Cambria"/>
+          <w:b w:val="false"/>
+          <w:bCs w:val="false"/>
+          <w:i/>
+          <w:iCs/>
+          <w:color w:val="auto"/>
+          <w:sz w:val="28"/>
+          <w:szCs w:val="28"/>
+        </w:rPr>
+        <w:t>4a.</w:t>
+      </w:r>
+      <w:r>
+        <w:rPr>
+          <w:rFonts w:ascii="Cambria" w:hAnsi="Cambria"/>
+          <w:b w:val="false"/>
+          <w:bCs w:val="false"/>
+          <w:i/>
+          <w:iCs/>
+          <w:color w:val="auto"/>
+          <w:sz w:val="28"/>
+          <w:szCs w:val="28"/>
+        </w:rPr>
+        <w:t xml:space="preserve"> </w:t>
+      </w:r>
+      <w:r>
+        <w:rPr>
+          <w:rFonts w:ascii="Cambria" w:hAnsi="Cambria"/>
+          <w:b w:val="false"/>
+          <w:bCs w:val="false"/>
+          <w:i/>
+          <w:iCs/>
+          <w:color w:val="auto"/>
+          <w:sz w:val="28"/>
+          <w:szCs w:val="28"/>
+        </w:rPr>
+        <w:t>Il cliente</w:t>
+      </w:r>
+      <w:r>
+        <w:rPr>
+          <w:rFonts w:ascii="Cambria" w:hAnsi="Cambria"/>
+          <w:b w:val="false"/>
+          <w:bCs w:val="false"/>
+          <w:i/>
+          <w:iCs/>
+          <w:color w:val="auto"/>
+          <w:sz w:val="28"/>
+          <w:szCs w:val="28"/>
+        </w:rPr>
+        <w:t xml:space="preserve"> ha la possibilità di filtrarle e ordinarle secondo vari criteri </w:t>
+      </w:r>
+      <w:r>
+        <w:rPr>
+          <w:rFonts w:ascii="Cambria" w:hAnsi="Cambria"/>
+          <w:b w:val="false"/>
+          <w:bCs w:val="false"/>
+          <w:i/>
+          <w:iCs/>
+          <w:color w:val="auto"/>
+          <w:sz w:val="28"/>
+          <w:szCs w:val="28"/>
+        </w:rPr>
+        <w:t>predefiniti</w:t>
+      </w:r>
+      <w:r>
+        <w:rPr>
+          <w:rFonts w:ascii="Cambria" w:hAnsi="Cambria"/>
+          <w:b w:val="false"/>
+          <w:bCs w:val="false"/>
+          <w:i/>
+          <w:iCs/>
+          <w:color w:val="auto"/>
+          <w:sz w:val="28"/>
+          <w:szCs w:val="28"/>
+        </w:rPr>
+        <w:t>.</w:t>
+      </w:r>
+    </w:p>
+    <w:p>
+      <w:pPr>
+        <w:pStyle w:val="Normal"/>
+        <w:rPr/>
+      </w:pPr>
+      <w:r>
+        <w:rPr>
+          <w:rFonts w:ascii="Cambria" w:hAnsi="Cambria"/>
+          <w:b w:val="false"/>
+          <w:bCs w:val="false"/>
+          <w:i/>
+          <w:iCs/>
+          <w:color w:val="auto"/>
+          <w:sz w:val="28"/>
+          <w:szCs w:val="28"/>
+        </w:rPr>
+        <w:t>5.</w:t>
+      </w:r>
+      <w:r>
+        <w:rPr>
+          <w:rFonts w:ascii="Cambria" w:hAnsi="Cambria"/>
+          <w:b w:val="false"/>
+          <w:bCs w:val="false"/>
+          <w:i/>
+          <w:iCs/>
+          <w:color w:val="auto"/>
+          <w:sz w:val="28"/>
+          <w:szCs w:val="28"/>
+        </w:rPr>
+        <w:t xml:space="preserve"> Il cliente seleziona una camera.</w:t>
+      </w:r>
+    </w:p>
+    <w:p>
+      <w:pPr>
+        <w:pStyle w:val="Normal"/>
+        <w:rPr/>
+      </w:pPr>
+      <w:r>
+        <w:rPr>
+          <w:rFonts w:ascii="Cambria" w:hAnsi="Cambria"/>
+          <w:b w:val="false"/>
+          <w:bCs w:val="false"/>
+          <w:i/>
+          <w:iCs/>
+          <w:color w:val="auto"/>
+          <w:sz w:val="28"/>
+          <w:szCs w:val="28"/>
+        </w:rPr>
+        <w:t>6.</w:t>
+      </w:r>
+      <w:r>
+        <w:rPr>
+          <w:rFonts w:ascii="Cambria" w:hAnsi="Cambria"/>
+          <w:b w:val="false"/>
+          <w:bCs w:val="false"/>
+          <w:i/>
+          <w:iCs/>
+          <w:color w:val="auto"/>
+          <w:sz w:val="28"/>
+          <w:szCs w:val="28"/>
+        </w:rPr>
+        <w:t xml:space="preserve"> </w:t>
+      </w:r>
+      <w:r>
+        <w:rPr>
+          <w:rFonts w:ascii="Cambria" w:hAnsi="Cambria"/>
+          <w:b w:val="false"/>
+          <w:bCs w:val="false"/>
+          <w:i/>
+          <w:iCs/>
+          <w:color w:val="auto"/>
+          <w:sz w:val="28"/>
+          <w:szCs w:val="28"/>
+        </w:rPr>
+        <w:t xml:space="preserve">Il sistema </w:t>
+      </w:r>
+      <w:r>
+        <w:rPr>
+          <w:rFonts w:ascii="Cambria" w:hAnsi="Cambria"/>
+          <w:b w:val="false"/>
+          <w:bCs w:val="false"/>
+          <w:i/>
+          <w:iCs/>
+          <w:color w:val="auto"/>
+          <w:sz w:val="28"/>
+          <w:szCs w:val="28"/>
+        </w:rPr>
+        <w:t xml:space="preserve">aggiunge al carrello </w:t>
+      </w:r>
+      <w:r>
+        <w:rPr>
+          <w:rFonts w:ascii="Cambria" w:hAnsi="Cambria"/>
+          <w:b w:val="false"/>
+          <w:bCs w:val="false"/>
+          <w:i/>
+          <w:iCs/>
+          <w:color w:val="auto"/>
+          <w:sz w:val="28"/>
+          <w:szCs w:val="28"/>
+        </w:rPr>
+        <w:t>la camera selezionata</w:t>
+      </w:r>
+      <w:r>
+        <w:rPr>
+          <w:rFonts w:ascii="Cambria" w:hAnsi="Cambria"/>
+          <w:b w:val="false"/>
+          <w:bCs w:val="false"/>
+          <w:i/>
+          <w:iCs/>
+          <w:color w:val="auto"/>
+          <w:sz w:val="28"/>
+          <w:szCs w:val="28"/>
+        </w:rPr>
+        <w:t>.</w:t>
       </w:r>
     </w:p>
     <w:p>
@@ -1565,33 +987,7 @@
           <w:sz w:val="28"/>
           <w:szCs w:val="28"/>
         </w:rPr>
-        <w:t xml:space="preserve">*a. L’amministratore desidera </w:t>
-      </w:r>
-      <w:r>
-        <w:rPr>
-          <w:rFonts w:ascii="Cambria" w:hAnsi="Cambria"/>
-          <w:b w:val="false"/>
-          <w:bCs w:val="false"/>
-          <w:i/>
-          <w:iCs/>
-          <w:color w:val="auto"/>
-          <w:sz w:val="28"/>
-          <w:szCs w:val="28"/>
-        </w:rPr>
-        <w:t>eseguire ulteriori operazioni</w:t>
-      </w:r>
-      <w:r>
-        <w:rPr>
-          <w:rFonts w:ascii="Cambria" w:hAnsi="Cambria"/>
-          <w:b w:val="false"/>
-          <w:bCs w:val="false"/>
-          <w:i/>
-          <w:iCs/>
-          <w:color w:val="auto"/>
-          <w:sz w:val="28"/>
-          <w:szCs w:val="28"/>
-        </w:rPr>
-        <w:t>: si torna al punto 1.</w:t>
+        <w:t>*a. L’amministratore desidera eseguire ulteriori operazioni: si torna al punto 1.</w:t>
       </w:r>
     </w:p>
     <w:p>
@@ -1611,20 +1007,7 @@
           <w:sz w:val="28"/>
           <w:szCs w:val="28"/>
         </w:rPr>
-        <w:t>*</w:t>
-      </w:r>
-      <w:r>
-        <w:rPr>
-          <w:rFonts w:ascii="Cambria" w:hAnsi="Cambria"/>
-          <w:b w:val="false"/>
-          <w:bCs w:val="false"/>
-          <w:i/>
-          <w:iCs/>
-          <w:color w:val="auto"/>
-          <w:sz w:val="28"/>
-          <w:szCs w:val="28"/>
-        </w:rPr>
-        <w:t>b. Il sistema, in un qualunque momento, fallisce una delle sue operazioni: l’utente/amministratore che ha eseguito l’azione non completata deve essere notificato dell’errore e riportato allo stato immediatamente precedente.</w:t>
+        <w:t>*b. Il sistema, in un qualunque momento, fallisce una delle sue operazioni.</w:t>
       </w:r>
     </w:p>
     <w:p>
@@ -1644,6 +1027,165 @@
           <w:sz w:val="28"/>
           <w:szCs w:val="28"/>
         </w:rPr>
+        <w:tab/>
+        <w:t>1.</w:t>
+      </w:r>
+      <w:r>
+        <w:rPr>
+          <w:rFonts w:ascii="Cambria" w:hAnsi="Cambria"/>
+          <w:b w:val="false"/>
+          <w:bCs w:val="false"/>
+          <w:i/>
+          <w:iCs/>
+          <w:color w:val="auto"/>
+          <w:sz w:val="28"/>
+          <w:szCs w:val="28"/>
+        </w:rPr>
+        <w:t xml:space="preserve"> </w:t>
+      </w:r>
+      <w:r>
+        <w:rPr>
+          <w:rFonts w:ascii="Cambria" w:hAnsi="Cambria"/>
+          <w:b w:val="false"/>
+          <w:bCs w:val="false"/>
+          <w:i/>
+          <w:iCs/>
+          <w:color w:val="auto"/>
+          <w:sz w:val="28"/>
+          <w:szCs w:val="28"/>
+        </w:rPr>
+        <w:t>L</w:t>
+      </w:r>
+      <w:r>
+        <w:rPr>
+          <w:rFonts w:ascii="Cambria" w:hAnsi="Cambria"/>
+          <w:b w:val="false"/>
+          <w:bCs w:val="false"/>
+          <w:i/>
+          <w:iCs/>
+          <w:color w:val="auto"/>
+          <w:sz w:val="28"/>
+          <w:szCs w:val="28"/>
+        </w:rPr>
+        <w:t xml:space="preserve">’utente/amministratore che ha eseguito l’azione non completata deve </w:t>
+        <w:tab/>
+        <w:t>essere notificato dell’errore.</w:t>
+      </w:r>
+    </w:p>
+    <w:p>
+      <w:pPr>
+        <w:pStyle w:val="Normal"/>
+        <w:ind w:hanging="0"/>
+        <w:rPr/>
+      </w:pPr>
+      <w:r>
+        <w:rPr>
+          <w:rFonts w:ascii="Cambria" w:hAnsi="Cambria"/>
+          <w:b w:val="false"/>
+          <w:bCs w:val="false"/>
+          <w:i/>
+          <w:iCs/>
+          <w:color w:val="auto"/>
+          <w:sz w:val="28"/>
+          <w:szCs w:val="28"/>
+        </w:rPr>
+        <w:tab/>
+        <w:t>2. Il sistema</w:t>
+      </w:r>
+      <w:r>
+        <w:rPr>
+          <w:rFonts w:ascii="Cambria" w:hAnsi="Cambria"/>
+          <w:b w:val="false"/>
+          <w:bCs w:val="false"/>
+          <w:i/>
+          <w:iCs/>
+          <w:color w:val="auto"/>
+          <w:sz w:val="28"/>
+          <w:szCs w:val="28"/>
+        </w:rPr>
+        <w:t xml:space="preserve"> </w:t>
+      </w:r>
+      <w:r>
+        <w:rPr>
+          <w:rFonts w:ascii="Cambria" w:hAnsi="Cambria"/>
+          <w:b w:val="false"/>
+          <w:bCs w:val="false"/>
+          <w:i/>
+          <w:iCs/>
+          <w:color w:val="auto"/>
+          <w:sz w:val="28"/>
+          <w:szCs w:val="28"/>
+        </w:rPr>
+        <w:t>tenta di ritornare</w:t>
+      </w:r>
+      <w:r>
+        <w:rPr>
+          <w:rFonts w:ascii="Cambria" w:hAnsi="Cambria"/>
+          <w:b w:val="false"/>
+          <w:bCs w:val="false"/>
+          <w:i/>
+          <w:iCs/>
+          <w:color w:val="auto"/>
+          <w:sz w:val="28"/>
+          <w:szCs w:val="28"/>
+        </w:rPr>
+        <w:t xml:space="preserve"> allo stato immediatamente precedente.</w:t>
+      </w:r>
+    </w:p>
+    <w:p>
+      <w:pPr>
+        <w:pStyle w:val="Normal"/>
+        <w:ind w:hanging="0"/>
+        <w:rPr/>
+      </w:pPr>
+      <w:r>
+        <w:rPr>
+          <w:rFonts w:ascii="Cambria" w:hAnsi="Cambria"/>
+          <w:b w:val="false"/>
+          <w:bCs w:val="false"/>
+          <w:i/>
+          <w:iCs/>
+          <w:color w:val="auto"/>
+          <w:sz w:val="28"/>
+          <w:szCs w:val="28"/>
+        </w:rPr>
+        <w:tab/>
+        <w:tab/>
+      </w:r>
+      <w:r>
+        <w:rPr>
+          <w:rFonts w:ascii="Cambria" w:hAnsi="Cambria"/>
+          <w:b w:val="false"/>
+          <w:bCs w:val="false"/>
+          <w:i/>
+          <w:iCs/>
+          <w:color w:val="auto"/>
+          <w:sz w:val="28"/>
+          <w:szCs w:val="28"/>
+        </w:rPr>
+        <w:t xml:space="preserve">2a. Se il sistema fallisce, l’amministratore deve essere notificato del </w:t>
+        <w:tab/>
+        <w:tab/>
+        <w:t>fallimento in modo che possa correggere manualmente gli errori.</w:t>
+      </w:r>
+    </w:p>
+    <w:p>
+      <w:pPr>
+        <w:pStyle w:val="Normal"/>
+        <w:ind w:hanging="0"/>
+        <w:rPr/>
+      </w:pPr>
+      <w:r>
+        <w:rPr>
+          <w:rFonts w:ascii="Cambria" w:hAnsi="Cambria"/>
+          <w:b w:val="false"/>
+          <w:bCs w:val="false"/>
+          <w:i/>
+          <w:iCs/>
+          <w:color w:val="auto"/>
+          <w:sz w:val="28"/>
+          <w:szCs w:val="28"/>
+        </w:rPr>
         <w:t>3a. Non sono presenti camere sul sistema o non sono presenti camere disponibili:</w:t>
       </w:r>
     </w:p>
@@ -1664,7 +1206,33 @@
           <w:sz w:val="28"/>
           <w:szCs w:val="28"/>
         </w:rPr>
-        <w:t>il cliente deve essere notificato di questa situazione e il flusso terminare.</w:t>
+        <w:t xml:space="preserve">il cliente deve essere notificato di questa situazione, </w:t>
+      </w:r>
+      <w:r>
+        <w:rPr>
+          <w:rFonts w:ascii="Cambria" w:hAnsi="Cambria"/>
+          <w:b w:val="false"/>
+          <w:bCs w:val="false"/>
+          <w:i/>
+          <w:iCs/>
+          <w:color w:val="auto"/>
+          <w:sz w:val="28"/>
+          <w:szCs w:val="28"/>
+        </w:rPr>
+        <w:t>e reindirizzato alla pagina principale</w:t>
+      </w:r>
+      <w:r>
+        <w:rPr>
+          <w:rFonts w:ascii="Cambria" w:hAnsi="Cambria"/>
+          <w:b w:val="false"/>
+          <w:bCs w:val="false"/>
+          <w:i/>
+          <w:iCs/>
+          <w:color w:val="auto"/>
+          <w:sz w:val="28"/>
+          <w:szCs w:val="28"/>
+        </w:rPr>
+        <w:t>.</w:t>
       </w:r>
     </w:p>
     <w:p>
@@ -1826,6 +1394,7 @@
       </w:pPr>
       <w:rPr>
         <w:rFonts w:ascii="Symbol" w:hAnsi="Symbol" w:cs="Symbol" w:hint="default"/>
+        <w:b w:val="false"/>
         <w:rFonts w:cs="OpenSymbol"/>
       </w:rPr>
     </w:lvl>
@@ -2493,6 +2062,134 @@
   </w:style>
   <w:style w:type="character" w:styleId="ListLabel36">
     <w:name w:val="ListLabel 36"/>
+    <w:qFormat/>
+    <w:rPr>
+      <w:rFonts w:cs="OpenSymbol"/>
+    </w:rPr>
+  </w:style>
+  <w:style w:type="character" w:styleId="ListLabel37">
+    <w:name w:val="ListLabel 37"/>
+    <w:qFormat/>
+    <w:rPr>
+      <w:rFonts w:cs="OpenSymbol"/>
+      <w:b w:val="false"/>
+    </w:rPr>
+  </w:style>
+  <w:style w:type="character" w:styleId="ListLabel38">
+    <w:name w:val="ListLabel 38"/>
+    <w:qFormat/>
+    <w:rPr>
+      <w:rFonts w:cs="OpenSymbol"/>
+    </w:rPr>
+  </w:style>
+  <w:style w:type="character" w:styleId="ListLabel39">
+    <w:name w:val="ListLabel 39"/>
+    <w:qFormat/>
+    <w:rPr>
+      <w:rFonts w:cs="OpenSymbol"/>
+    </w:rPr>
+  </w:style>
+  <w:style w:type="character" w:styleId="ListLabel40">
+    <w:name w:val="ListLabel 40"/>
+    <w:qFormat/>
+    <w:rPr>
+      <w:rFonts w:cs="OpenSymbol"/>
+    </w:rPr>
+  </w:style>
+  <w:style w:type="character" w:styleId="ListLabel41">
+    <w:name w:val="ListLabel 41"/>
+    <w:qFormat/>
+    <w:rPr>
+      <w:rFonts w:cs="OpenSymbol"/>
+    </w:rPr>
+  </w:style>
+  <w:style w:type="character" w:styleId="ListLabel42">
+    <w:name w:val="ListLabel 42"/>
+    <w:qFormat/>
+    <w:rPr>
+      <w:rFonts w:cs="OpenSymbol"/>
+    </w:rPr>
+  </w:style>
+  <w:style w:type="character" w:styleId="ListLabel43">
+    <w:name w:val="ListLabel 43"/>
+    <w:qFormat/>
+    <w:rPr>
+      <w:rFonts w:cs="OpenSymbol"/>
+    </w:rPr>
+  </w:style>
+  <w:style w:type="character" w:styleId="ListLabel44">
+    <w:name w:val="ListLabel 44"/>
+    <w:qFormat/>
+    <w:rPr>
+      <w:rFonts w:cs="OpenSymbol"/>
+    </w:rPr>
+  </w:style>
+  <w:style w:type="character" w:styleId="ListLabel45">
+    <w:name w:val="ListLabel 45"/>
+    <w:qFormat/>
+    <w:rPr>
+      <w:rFonts w:cs="OpenSymbol"/>
+    </w:rPr>
+  </w:style>
+  <w:style w:type="character" w:styleId="ListLabel46">
+    <w:name w:val="ListLabel 46"/>
+    <w:qFormat/>
+    <w:rPr>
+      <w:rFonts w:cs="OpenSymbol"/>
+      <w:b w:val="false"/>
+    </w:rPr>
+  </w:style>
+  <w:style w:type="character" w:styleId="ListLabel47">
+    <w:name w:val="ListLabel 47"/>
+    <w:qFormat/>
+    <w:rPr>
+      <w:rFonts w:cs="OpenSymbol"/>
+    </w:rPr>
+  </w:style>
+  <w:style w:type="character" w:styleId="ListLabel48">
+    <w:name w:val="ListLabel 48"/>
+    <w:qFormat/>
+    <w:rPr>
+      <w:rFonts w:cs="OpenSymbol"/>
+    </w:rPr>
+  </w:style>
+  <w:style w:type="character" w:styleId="ListLabel49">
+    <w:name w:val="ListLabel 49"/>
+    <w:qFormat/>
+    <w:rPr>
+      <w:rFonts w:cs="OpenSymbol"/>
+    </w:rPr>
+  </w:style>
+  <w:style w:type="character" w:styleId="ListLabel50">
+    <w:name w:val="ListLabel 50"/>
+    <w:qFormat/>
+    <w:rPr>
+      <w:rFonts w:cs="OpenSymbol"/>
+    </w:rPr>
+  </w:style>
+  <w:style w:type="character" w:styleId="ListLabel51">
+    <w:name w:val="ListLabel 51"/>
+    <w:qFormat/>
+    <w:rPr>
+      <w:rFonts w:cs="OpenSymbol"/>
+    </w:rPr>
+  </w:style>
+  <w:style w:type="character" w:styleId="ListLabel52">
+    <w:name w:val="ListLabel 52"/>
+    <w:qFormat/>
+    <w:rPr>
+      <w:rFonts w:cs="OpenSymbol"/>
+    </w:rPr>
+  </w:style>
+  <w:style w:type="character" w:styleId="ListLabel53">
+    <w:name w:val="ListLabel 53"/>
+    <w:qFormat/>
+    <w:rPr>
+      <w:rFonts w:cs="OpenSymbol"/>
+    </w:rPr>
+  </w:style>
+  <w:style w:type="character" w:styleId="ListLabel54">
+    <w:name w:val="ListLabel 54"/>
     <w:qFormat/>
     <w:rPr>
       <w:rFonts w:cs="OpenSymbol"/>

--- a/requirements/use_cases/prenotazioni.docx
+++ b/requirements/use_cases/prenotazioni.docx
@@ -563,39 +563,78 @@
           <w:sz w:val="28"/>
           <w:szCs w:val="28"/>
         </w:rPr>
-        <w:tab/>
-      </w:r>
-      <w:r>
-        <w:rPr>
-          <w:rFonts w:ascii="Cambria" w:hAnsi="Cambria"/>
-          <w:b w:val="false"/>
-          <w:bCs w:val="false"/>
-          <w:i/>
-          <w:iCs/>
-          <w:color w:val="auto"/>
-          <w:sz w:val="28"/>
-          <w:szCs w:val="28"/>
-        </w:rPr>
-        <w:t>1a. L’operazione può essere ripetuta più volte.</w:t>
-      </w:r>
-    </w:p>
-    <w:p>
-      <w:pPr>
-        <w:pStyle w:val="Normal"/>
-        <w:rPr/>
-      </w:pPr>
-      <w:r>
-        <w:rPr>
-          <w:rFonts w:ascii="Cambria" w:hAnsi="Cambria"/>
-          <w:b w:val="false"/>
-          <w:bCs w:val="false"/>
-          <w:i/>
-          <w:iCs/>
-          <w:color w:val="auto"/>
-          <w:sz w:val="28"/>
-          <w:szCs w:val="28"/>
-        </w:rPr>
-        <w:t xml:space="preserve">2. L’amministratore </w:t>
+        <w:t>2</w:t>
+      </w:r>
+      <w:r>
+        <w:rPr>
+          <w:rFonts w:ascii="Cambria" w:hAnsi="Cambria"/>
+          <w:b w:val="false"/>
+          <w:bCs w:val="false"/>
+          <w:i/>
+          <w:iCs/>
+          <w:color w:val="auto"/>
+          <w:sz w:val="28"/>
+          <w:szCs w:val="28"/>
+        </w:rPr>
+        <w:t xml:space="preserve">. L’operazione può essere ripetuta più volte: </w:t>
+      </w:r>
+      <w:r>
+        <w:rPr>
+          <w:rFonts w:ascii="Cambria" w:hAnsi="Cambria"/>
+          <w:b w:val="false"/>
+          <w:bCs w:val="false"/>
+          <w:i/>
+          <w:iCs/>
+          <w:color w:val="auto"/>
+          <w:sz w:val="28"/>
+          <w:szCs w:val="28"/>
+        </w:rPr>
+        <w:t>si torna eventualmente al punto 1</w:t>
+      </w:r>
+      <w:r>
+        <w:rPr>
+          <w:rFonts w:ascii="Cambria" w:hAnsi="Cambria"/>
+          <w:b w:val="false"/>
+          <w:bCs w:val="false"/>
+          <w:i/>
+          <w:iCs/>
+          <w:color w:val="auto"/>
+          <w:sz w:val="28"/>
+          <w:szCs w:val="28"/>
+        </w:rPr>
+        <w:t>.</w:t>
+      </w:r>
+    </w:p>
+    <w:p>
+      <w:pPr>
+        <w:pStyle w:val="Normal"/>
+        <w:rPr/>
+      </w:pPr>
+      <w:r>
+        <w:rPr>
+          <w:rFonts w:ascii="Cambria" w:hAnsi="Cambria"/>
+          <w:b w:val="false"/>
+          <w:bCs w:val="false"/>
+          <w:i/>
+          <w:iCs/>
+          <w:color w:val="auto"/>
+          <w:sz w:val="28"/>
+          <w:szCs w:val="28"/>
+        </w:rPr>
+        <w:t>3</w:t>
+      </w:r>
+      <w:r>
+        <w:rPr>
+          <w:rFonts w:ascii="Cambria" w:hAnsi="Cambria"/>
+          <w:b w:val="false"/>
+          <w:bCs w:val="false"/>
+          <w:i/>
+          <w:iCs/>
+          <w:color w:val="auto"/>
+          <w:sz w:val="28"/>
+          <w:szCs w:val="28"/>
+        </w:rPr>
+        <w:t xml:space="preserve">. L’amministratore </w:t>
       </w:r>
       <w:r>
         <w:rPr>
@@ -640,7 +679,20 @@
           <w:sz w:val="28"/>
           <w:szCs w:val="28"/>
         </w:rPr>
-        <w:t>3.</w:t>
+        <w:t>4</w:t>
+      </w:r>
+      <w:r>
+        <w:rPr>
+          <w:rFonts w:ascii="Cambria" w:hAnsi="Cambria"/>
+          <w:b w:val="false"/>
+          <w:bCs w:val="false"/>
+          <w:i/>
+          <w:iCs/>
+          <w:color w:val="auto"/>
+          <w:sz w:val="28"/>
+          <w:szCs w:val="28"/>
+        </w:rPr>
+        <w:t>.</w:t>
       </w:r>
       <w:r>
         <w:rPr>
@@ -724,7 +776,7 @@
           <w:sz w:val="28"/>
           <w:szCs w:val="28"/>
         </w:rPr>
-        <w:t>4</w:t>
+        <w:t>5</w:t>
       </w:r>
       <w:r>
         <w:rPr>
@@ -756,20 +808,20 @@
           <w:sz w:val="28"/>
           <w:szCs w:val="28"/>
         </w:rPr>
-        <w:tab/>
-      </w:r>
-      <w:r>
-        <w:rPr>
-          <w:rFonts w:ascii="Cambria" w:hAnsi="Cambria"/>
-          <w:b w:val="false"/>
-          <w:bCs w:val="false"/>
-          <w:i/>
-          <w:iCs/>
-          <w:color w:val="auto"/>
-          <w:sz w:val="28"/>
-          <w:szCs w:val="28"/>
-        </w:rPr>
-        <w:t>4a.</w:t>
+        <w:t>6</w:t>
+      </w:r>
+      <w:r>
+        <w:rPr>
+          <w:rFonts w:ascii="Cambria" w:hAnsi="Cambria"/>
+          <w:b w:val="false"/>
+          <w:bCs w:val="false"/>
+          <w:i/>
+          <w:iCs/>
+          <w:color w:val="auto"/>
+          <w:sz w:val="28"/>
+          <w:szCs w:val="28"/>
+        </w:rPr>
+        <w:t>.</w:t>
       </w:r>
       <w:r>
         <w:rPr>
@@ -853,7 +905,20 @@
           <w:sz w:val="28"/>
           <w:szCs w:val="28"/>
         </w:rPr>
-        <w:t>5.</w:t>
+        <w:t>7</w:t>
+      </w:r>
+      <w:r>
+        <w:rPr>
+          <w:rFonts w:ascii="Cambria" w:hAnsi="Cambria"/>
+          <w:b w:val="false"/>
+          <w:bCs w:val="false"/>
+          <w:i/>
+          <w:iCs/>
+          <w:color w:val="auto"/>
+          <w:sz w:val="28"/>
+          <w:szCs w:val="28"/>
+        </w:rPr>
+        <w:t>.</w:t>
       </w:r>
       <w:r>
         <w:rPr>
@@ -885,7 +950,20 @@
           <w:sz w:val="28"/>
           <w:szCs w:val="28"/>
         </w:rPr>
-        <w:t>6.</w:t>
+        <w:t>8</w:t>
+      </w:r>
+      <w:r>
+        <w:rPr>
+          <w:rFonts w:ascii="Cambria" w:hAnsi="Cambria"/>
+          <w:b w:val="false"/>
+          <w:bCs w:val="false"/>
+          <w:i/>
+          <w:iCs/>
+          <w:color w:val="auto"/>
+          <w:sz w:val="28"/>
+          <w:szCs w:val="28"/>
+        </w:rPr>
+        <w:t>.</w:t>
       </w:r>
       <w:r>
         <w:rPr>
